--- a/Документы/Сессия 3/Тест кейсы.docx
+++ b/Документы/Сессия 3/Тест кейсы.docx
@@ -2,144 +2,6 @@
 <file path=word/document.xml><?xml version="1.0" encoding="utf-8"?>
 <w:document xmlns:wpc="http://schemas.microsoft.com/office/word/2010/wordprocessingCanvas" xmlns:cx="http://schemas.microsoft.com/office/drawing/2014/chartex" xmlns:cx1="http://schemas.microsoft.com/office/drawing/2015/9/8/chartex" xmlns:cx2="http://schemas.microsoft.com/office/drawing/2015/10/21/chartex" xmlns:cx3="http://schemas.microsoft.com/office/drawing/2016/5/9/chartex" xmlns:cx4="http://schemas.microsoft.com/office/drawing/2016/5/10/chartex" xmlns:cx5="http://schemas.microsoft.com/office/drawing/2016/5/11/chartex" xmlns:cx6="http://schemas.microsoft.com/office/drawing/2016/5/12/chartex" xmlns:cx7="http://schemas.microsoft.com/office/drawing/2016/5/13/chartex" xmlns:cx8="http://schemas.microsoft.com/office/drawing/2016/5/14/chartex" xmlns:mc="http://schemas.openxmlformats.org/markup-compatibility/2006" xmlns:aink="http://schemas.microsoft.com/office/drawing/2016/ink" xmlns:am3d="http://schemas.microsoft.com/office/drawing/2017/model3d" xmlns:o="urn:schemas-microsoft-com:office:office" xmlns:oel="http://schemas.microsoft.com/office/2019/extlst" xmlns:r="http://schemas.openxmlformats.org/officeDocument/2006/relationships" xmlns:m="http://schemas.openxmlformats.org/officeDocument/2006/math" xmlns:v="urn:schemas-microsoft-com:vml" xmlns:wp14="http://schemas.microsoft.com/office/word/2010/wordprocessingDrawing" xmlns:wp="http://schemas.openxmlformats.org/drawingml/2006/wordprocessingDrawing" xmlns:w10="urn:schemas-microsoft-com:office:word" xmlns:w="http://schemas.openxmlformats.org/wordprocessingml/2006/main" xmlns:w14="http://schemas.microsoft.com/office/word/2010/wordml" xmlns:w15="http://schemas.microsoft.com/office/word/2012/wordml" xmlns:w16cex="http://schemas.microsoft.com/office/word/2018/wordml/cex" xmlns:w16cid="http://schemas.microsoft.com/office/word/2016/wordml/cid" xmlns:w16="http://schemas.microsoft.com/office/word/2018/wordml" xmlns:w16sdtdh="http://schemas.microsoft.com/office/word/2020/wordml/sdtdatahash" xmlns:w16se="http://schemas.microsoft.com/office/word/2015/wordml/symex" xmlns:wpg="http://schemas.microsoft.com/office/word/2010/wordprocessingGroup" xmlns:wpi="http://schemas.microsoft.com/office/word/2010/wordprocessingInk" xmlns:wne="http://schemas.microsoft.com/office/word/2006/wordml" xmlns:wps="http://schemas.microsoft.com/office/word/2010/wordprocessingShape" mc:Ignorable="w14 w15 w16se w16cid w16 w16cex w16sdtdh wp14">
   <w:body>
-    <w:p>
-      <w:r>
-        <w:t>Общая информация о тестировании</w:t>
-      </w:r>
-    </w:p>
-    <w:tbl>
-      <w:tblPr>
-        <w:tblStyle w:val="ac"/>
-        <w:tblW w:w="0" w:type="auto"/>
-        <w:tblLook w:val="04A0" w:firstRow="1" w:lastRow="0" w:firstColumn="1" w:lastColumn="0" w:noHBand="0" w:noVBand="1"/>
-      </w:tblPr>
-      <w:tblGrid>
-        <w:gridCol w:w="1980"/>
-        <w:gridCol w:w="2835"/>
-      </w:tblGrid>
-      <w:tr>
-        <w:tc>
-          <w:tcPr>
-            <w:tcW w:w="1980" w:type="dxa"/>
-          </w:tcPr>
-          <w:p>
-            <w:r>
-              <w:t>Название проекта</w:t>
-            </w:r>
-          </w:p>
-        </w:tc>
-        <w:tc>
-          <w:tcPr>
-            <w:tcW w:w="2835" w:type="dxa"/>
-          </w:tcPr>
-          <w:p>
-            <w:pPr>
-              <w:rPr>
-                <w:lang w:val="en-US"/>
-              </w:rPr>
-            </w:pPr>
-            <w:proofErr w:type="spellStart"/>
-            <w:r>
-              <w:rPr>
-                <w:lang w:val="en-US"/>
-              </w:rPr>
-              <w:t>Authorization</w:t>
-            </w:r>
-            <w:r>
-              <w:rPr>
-                <w:lang w:val="en-US"/>
-              </w:rPr>
-              <w:t>App</w:t>
-            </w:r>
-            <w:proofErr w:type="spellEnd"/>
-          </w:p>
-        </w:tc>
-      </w:tr>
-      <w:tr>
-        <w:tc>
-          <w:tcPr>
-            <w:tcW w:w="1980" w:type="dxa"/>
-          </w:tcPr>
-          <w:p>
-            <w:r>
-              <w:t>Номер версии</w:t>
-            </w:r>
-          </w:p>
-        </w:tc>
-        <w:tc>
-          <w:tcPr>
-            <w:tcW w:w="2835" w:type="dxa"/>
-          </w:tcPr>
-          <w:p>
-            <w:pPr>
-              <w:rPr>
-                <w:lang w:val="en-US"/>
-              </w:rPr>
-            </w:pPr>
-            <w:r>
-              <w:rPr>
-                <w:lang w:val="en-US"/>
-              </w:rPr>
-              <w:t>1.0</w:t>
-            </w:r>
-          </w:p>
-        </w:tc>
-      </w:tr>
-      <w:tr>
-        <w:tc>
-          <w:tcPr>
-            <w:tcW w:w="1980" w:type="dxa"/>
-          </w:tcPr>
-          <w:p>
-            <w:r>
-              <w:t>Имя тестера</w:t>
-            </w:r>
-          </w:p>
-        </w:tc>
-        <w:tc>
-          <w:tcPr>
-            <w:tcW w:w="2835" w:type="dxa"/>
-          </w:tcPr>
-          <w:p>
-            <w:r>
-              <w:t>Екимов В.А.</w:t>
-            </w:r>
-          </w:p>
-        </w:tc>
-      </w:tr>
-      <w:tr>
-        <w:tc>
-          <w:tcPr>
-            <w:tcW w:w="1980" w:type="dxa"/>
-          </w:tcPr>
-          <w:p>
-            <w:r>
-              <w:t>Дата тестирования</w:t>
-            </w:r>
-          </w:p>
-        </w:tc>
-        <w:tc>
-          <w:tcPr>
-            <w:tcW w:w="2835" w:type="dxa"/>
-          </w:tcPr>
-          <w:p>
-            <w:r>
-              <w:t>0</w:t>
-            </w:r>
-            <w:r>
-              <w:rPr>
-                <w:lang w:val="en-US"/>
-              </w:rPr>
-              <w:t>6</w:t>
-            </w:r>
-            <w:r>
-              <w:t>.02.2025</w:t>
-            </w:r>
-          </w:p>
-        </w:tc>
-      </w:tr>
-    </w:tbl>
-    <w:p/>
     <w:p>
       <w:r>
         <w:t>Тест-кейс №1</w:t>
@@ -159,6 +21,7 @@
         <w:tc>
           <w:tcPr>
             <w:tcW w:w="2405" w:type="dxa"/>
+            <w:shd w:val="clear" w:color="auto" w:fill="B4C6E7" w:themeFill="accent1" w:themeFillTint="66"/>
           </w:tcPr>
           <w:p>
             <w:r>
@@ -181,6 +44,7 @@
         <w:tc>
           <w:tcPr>
             <w:tcW w:w="2405" w:type="dxa"/>
+            <w:shd w:val="clear" w:color="auto" w:fill="B4C6E7" w:themeFill="accent1" w:themeFillTint="66"/>
           </w:tcPr>
           <w:p>
             <w:r>
@@ -206,6 +70,7 @@
         <w:tc>
           <w:tcPr>
             <w:tcW w:w="2405" w:type="dxa"/>
+            <w:shd w:val="clear" w:color="auto" w:fill="B4C6E7" w:themeFill="accent1" w:themeFillTint="66"/>
           </w:tcPr>
           <w:p>
             <w:r>
@@ -219,9 +84,6 @@
           </w:tcPr>
           <w:p>
             <w:r>
-              <w:rPr>
-                <w:lang w:val="en-US"/>
-              </w:rPr>
               <w:t xml:space="preserve">1 </w:t>
             </w:r>
             <w:r>
@@ -231,7 +93,10 @@
               <w:rPr>
                 <w:lang w:val="en-US"/>
               </w:rPr>
-              <w:t xml:space="preserve">Api </w:t>
+              <w:t>Api</w:t>
+            </w:r>
+            <w:r>
+              <w:t xml:space="preserve"> </w:t>
             </w:r>
           </w:p>
           <w:p>
@@ -241,7 +106,6 @@
             <w:r>
               <w:t xml:space="preserve">На веб странице </w:t>
             </w:r>
-            <w:proofErr w:type="gramStart"/>
             <w:r>
               <w:rPr>
                 <w:lang w:val="en-US"/>
@@ -260,7 +124,6 @@
             <w:r>
               <w:t xml:space="preserve"> </w:t>
             </w:r>
-            <w:proofErr w:type="gramEnd"/>
             <w:r>
               <w:t xml:space="preserve">Развернуть выпадающий список </w:t>
             </w:r>
@@ -292,14 +155,12 @@
             <w:r>
               <w:t>: /</w:t>
             </w:r>
-            <w:proofErr w:type="spellStart"/>
             <w:r>
               <w:rPr>
                 <w:lang w:val="en-US"/>
               </w:rPr>
               <w:t>api</w:t>
             </w:r>
-            <w:proofErr w:type="spellEnd"/>
             <w:r>
               <w:t>/</w:t>
             </w:r>
@@ -312,14 +173,12 @@
             <w:r>
               <w:t>1/</w:t>
             </w:r>
-            <w:proofErr w:type="spellStart"/>
             <w:r>
               <w:rPr>
                 <w:lang w:val="en-US"/>
               </w:rPr>
               <w:t>SignIn</w:t>
             </w:r>
-            <w:proofErr w:type="spellEnd"/>
             <w:r>
               <w:t>»</w:t>
             </w:r>
@@ -425,6 +284,7 @@
         <w:tc>
           <w:tcPr>
             <w:tcW w:w="2405" w:type="dxa"/>
+            <w:shd w:val="clear" w:color="auto" w:fill="B4C6E7" w:themeFill="accent1" w:themeFillTint="66"/>
           </w:tcPr>
           <w:p>
             <w:r>
@@ -461,14 +321,12 @@
               </w:rPr>
               <w:t xml:space="preserve">  "login": "</w:t>
             </w:r>
-            <w:proofErr w:type="spellStart"/>
             <w:r>
               <w:rPr>
                 <w:lang w:val="en-US"/>
               </w:rPr>
               <w:t>testLogin</w:t>
             </w:r>
-            <w:proofErr w:type="spellEnd"/>
             <w:r>
               <w:rPr>
                 <w:lang w:val="en-US"/>
@@ -488,14 +346,12 @@
               </w:rPr>
               <w:t xml:space="preserve">  "password": "</w:t>
             </w:r>
-            <w:proofErr w:type="spellStart"/>
             <w:r>
               <w:rPr>
                 <w:lang w:val="en-US"/>
               </w:rPr>
               <w:t>testPassword</w:t>
             </w:r>
-            <w:proofErr w:type="spellEnd"/>
             <w:r>
               <w:rPr>
                 <w:lang w:val="en-US"/>
@@ -522,6 +378,7 @@
         <w:tc>
           <w:tcPr>
             <w:tcW w:w="2405" w:type="dxa"/>
+            <w:shd w:val="clear" w:color="auto" w:fill="B4C6E7" w:themeFill="accent1" w:themeFillTint="66"/>
           </w:tcPr>
           <w:p>
             <w:r>
@@ -541,7 +398,10 @@
               <w:rPr>
                 <w:lang w:val="en-US"/>
               </w:rPr>
-              <w:t>JWT-</w:t>
+              <w:t>JWT</w:t>
+            </w:r>
+            <w:r>
+              <w:t>-</w:t>
             </w:r>
             <w:r>
               <w:t>токен</w:t>
@@ -553,6 +413,7 @@
         <w:tc>
           <w:tcPr>
             <w:tcW w:w="2405" w:type="dxa"/>
+            <w:shd w:val="clear" w:color="auto" w:fill="B4C6E7" w:themeFill="accent1" w:themeFillTint="66"/>
           </w:tcPr>
           <w:p>
             <w:r>
@@ -571,6 +432,7 @@
         <w:tc>
           <w:tcPr>
             <w:tcW w:w="2405" w:type="dxa"/>
+            <w:shd w:val="clear" w:color="auto" w:fill="B4C6E7" w:themeFill="accent1" w:themeFillTint="66"/>
           </w:tcPr>
           <w:p>
             <w:r>
@@ -586,21 +448,11 @@
             <w:tcW w:w="6940" w:type="dxa"/>
           </w:tcPr>
           <w:p>
-            <w:pPr>
-              <w:rPr>
-                <w:lang w:val="en-US"/>
-              </w:rPr>
-            </w:pPr>
             <w:r>
               <w:t xml:space="preserve">В БД должна присутствовать запись о пользователе </w:t>
             </w:r>
           </w:p>
           <w:p>
-            <w:pPr>
-              <w:rPr>
-                <w:lang w:val="en-US"/>
-              </w:rPr>
-            </w:pPr>
             <w:r>
               <w:t>с логином</w:t>
             </w:r>
@@ -608,19 +460,14 @@
               <w:t>:</w:t>
             </w:r>
             <w:r>
-              <w:rPr>
-                <w:lang w:val="en-US"/>
-              </w:rPr>
               <w:t xml:space="preserve"> </w:t>
             </w:r>
-            <w:proofErr w:type="spellStart"/>
             <w:r>
               <w:rPr>
                 <w:lang w:val="en-US"/>
               </w:rPr>
               <w:t>testLogin</w:t>
             </w:r>
-            <w:proofErr w:type="spellEnd"/>
           </w:p>
           <w:p>
             <w:r>
@@ -629,21 +476,20 @@
             <w:r>
               <w:t xml:space="preserve">: </w:t>
             </w:r>
-            <w:proofErr w:type="spellStart"/>
             <w:r>
               <w:rPr>
                 <w:lang w:val="en-US"/>
               </w:rPr>
               <w:t>testPassword</w:t>
             </w:r>
-            <w:proofErr w:type="spellEnd"/>
-          </w:p>
-        </w:tc>
-      </w:tr>
-      <w:tr>
-        <w:tc>
-          <w:tcPr>
-            <w:tcW w:w="2405" w:type="dxa"/>
+          </w:p>
+        </w:tc>
+      </w:tr>
+      <w:tr>
+        <w:tc>
+          <w:tcPr>
+            <w:tcW w:w="2405" w:type="dxa"/>
+            <w:shd w:val="clear" w:color="auto" w:fill="B4C6E7" w:themeFill="accent1" w:themeFillTint="66"/>
           </w:tcPr>
           <w:p>
             <w:r>
@@ -665,10 +511,7 @@
     <w:p/>
     <w:p>
       <w:r>
-        <w:t>Тест-кейс №</w:t>
-      </w:r>
-      <w:r>
-        <w:t>2</w:t>
+        <w:t>Тест-кейс №2</w:t>
       </w:r>
     </w:p>
     <w:tbl>
@@ -685,6 +528,7 @@
         <w:tc>
           <w:tcPr>
             <w:tcW w:w="2405" w:type="dxa"/>
+            <w:shd w:val="clear" w:color="auto" w:fill="B4C6E7" w:themeFill="accent1" w:themeFillTint="66"/>
           </w:tcPr>
           <w:p>
             <w:r>
@@ -698,18 +542,16 @@
           </w:tcPr>
           <w:p>
             <w:r>
-              <w:t>№</w:t>
-            </w:r>
-            <w:r>
-              <w:t>2</w:t>
-            </w:r>
-          </w:p>
-        </w:tc>
-      </w:tr>
-      <w:tr>
-        <w:tc>
-          <w:tcPr>
-            <w:tcW w:w="2405" w:type="dxa"/>
+              <w:t>№2</w:t>
+            </w:r>
+          </w:p>
+        </w:tc>
+      </w:tr>
+      <w:tr>
+        <w:tc>
+          <w:tcPr>
+            <w:tcW w:w="2405" w:type="dxa"/>
+            <w:shd w:val="clear" w:color="auto" w:fill="B4C6E7" w:themeFill="accent1" w:themeFillTint="66"/>
           </w:tcPr>
           <w:p>
             <w:r>
@@ -726,21 +568,16 @@
               <w:t xml:space="preserve">Авторизация пользователя </w:t>
             </w:r>
             <w:r>
-              <w:t>(</w:t>
-            </w:r>
-            <w:r>
-              <w:t>Негативный</w:t>
-            </w:r>
-            <w:r>
-              <w:t>)</w:t>
-            </w:r>
-          </w:p>
-        </w:tc>
-      </w:tr>
-      <w:tr>
-        <w:tc>
-          <w:tcPr>
-            <w:tcW w:w="2405" w:type="dxa"/>
+              <w:t>(Негативный)</w:t>
+            </w:r>
+          </w:p>
+        </w:tc>
+      </w:tr>
+      <w:tr>
+        <w:tc>
+          <w:tcPr>
+            <w:tcW w:w="2405" w:type="dxa"/>
+            <w:shd w:val="clear" w:color="auto" w:fill="B4C6E7" w:themeFill="accent1" w:themeFillTint="66"/>
           </w:tcPr>
           <w:p>
             <w:r>
@@ -773,7 +610,6 @@
             <w:r>
               <w:t xml:space="preserve">2 На веб странице </w:t>
             </w:r>
-            <w:proofErr w:type="gramStart"/>
             <w:r>
               <w:rPr>
                 <w:lang w:val="en-US"/>
@@ -790,11 +626,7 @@
               <w:t>UI</w:t>
             </w:r>
             <w:r>
-              <w:t xml:space="preserve"> </w:t>
-            </w:r>
-            <w:proofErr w:type="gramEnd"/>
-            <w:r>
-              <w:t>Развернуть выпадающий список «</w:t>
+              <w:t xml:space="preserve"> Развернуть выпадающий список «</w:t>
             </w:r>
             <w:r>
               <w:rPr>
@@ -818,14 +650,12 @@
             <w:r>
               <w:t>: /</w:t>
             </w:r>
-            <w:proofErr w:type="spellStart"/>
             <w:r>
               <w:rPr>
                 <w:lang w:val="en-US"/>
               </w:rPr>
               <w:t>api</w:t>
             </w:r>
-            <w:proofErr w:type="spellEnd"/>
             <w:r>
               <w:t>/</w:t>
             </w:r>
@@ -838,14 +668,12 @@
             <w:r>
               <w:t>1/</w:t>
             </w:r>
-            <w:proofErr w:type="spellStart"/>
             <w:r>
               <w:rPr>
                 <w:lang w:val="en-US"/>
               </w:rPr>
               <w:t>SignIn</w:t>
             </w:r>
-            <w:proofErr w:type="spellEnd"/>
             <w:r>
               <w:t>»</w:t>
             </w:r>
@@ -943,6 +771,7 @@
         <w:tc>
           <w:tcPr>
             <w:tcW w:w="2405" w:type="dxa"/>
+            <w:shd w:val="clear" w:color="auto" w:fill="B4C6E7" w:themeFill="accent1" w:themeFillTint="66"/>
           </w:tcPr>
           <w:p>
             <w:r>
@@ -1036,6 +865,7 @@
         <w:tc>
           <w:tcPr>
             <w:tcW w:w="2405" w:type="dxa"/>
+            <w:shd w:val="clear" w:color="auto" w:fill="B4C6E7" w:themeFill="accent1" w:themeFillTint="66"/>
           </w:tcPr>
           <w:p>
             <w:r>
@@ -1082,6 +912,7 @@
         <w:tc>
           <w:tcPr>
             <w:tcW w:w="2405" w:type="dxa"/>
+            <w:shd w:val="clear" w:color="auto" w:fill="B4C6E7" w:themeFill="accent1" w:themeFillTint="66"/>
           </w:tcPr>
           <w:p>
             <w:r>
@@ -1100,6 +931,7 @@
         <w:tc>
           <w:tcPr>
             <w:tcW w:w="2405" w:type="dxa"/>
+            <w:shd w:val="clear" w:color="auto" w:fill="B4C6E7" w:themeFill="accent1" w:themeFillTint="66"/>
           </w:tcPr>
           <w:p>
             <w:r>
@@ -1126,34 +958,31 @@
             <w:r>
               <w:t xml:space="preserve"> </w:t>
             </w:r>
-            <w:proofErr w:type="spellStart"/>
             <w:r>
               <w:rPr>
                 <w:lang w:val="en-US"/>
               </w:rPr>
               <w:t>testLogin</w:t>
             </w:r>
-            <w:proofErr w:type="spellEnd"/>
           </w:p>
           <w:p>
             <w:r>
               <w:t xml:space="preserve">и паролем: </w:t>
             </w:r>
-            <w:proofErr w:type="spellStart"/>
             <w:r>
               <w:rPr>
                 <w:lang w:val="en-US"/>
               </w:rPr>
               <w:t>testPassword</w:t>
             </w:r>
-            <w:proofErr w:type="spellEnd"/>
-          </w:p>
-        </w:tc>
-      </w:tr>
-      <w:tr>
-        <w:tc>
-          <w:tcPr>
-            <w:tcW w:w="2405" w:type="dxa"/>
+          </w:p>
+        </w:tc>
+      </w:tr>
+      <w:tr>
+        <w:tc>
+          <w:tcPr>
+            <w:tcW w:w="2405" w:type="dxa"/>
+            <w:shd w:val="clear" w:color="auto" w:fill="B4C6E7" w:themeFill="accent1" w:themeFillTint="66"/>
           </w:tcPr>
           <w:p>
             <w:r>
@@ -1172,7 +1001,6 @@
     <w:p/>
     <w:p>
       <w:r>
-        <w:lastRenderedPageBreak/>
         <w:t>Тест-кейс №</w:t>
       </w:r>
       <w:r>
@@ -1193,6 +1021,7 @@
         <w:tc>
           <w:tcPr>
             <w:tcW w:w="2405" w:type="dxa"/>
+            <w:shd w:val="clear" w:color="auto" w:fill="B4C6E7" w:themeFill="accent1" w:themeFillTint="66"/>
           </w:tcPr>
           <w:p>
             <w:r>
@@ -1218,6 +1047,7 @@
         <w:tc>
           <w:tcPr>
             <w:tcW w:w="2405" w:type="dxa"/>
+            <w:shd w:val="clear" w:color="auto" w:fill="B4C6E7" w:themeFill="accent1" w:themeFillTint="66"/>
           </w:tcPr>
           <w:p>
             <w:r>
@@ -1251,6 +1081,7 @@
         <w:tc>
           <w:tcPr>
             <w:tcW w:w="2405" w:type="dxa"/>
+            <w:shd w:val="clear" w:color="auto" w:fill="B4C6E7" w:themeFill="accent1" w:themeFillTint="66"/>
           </w:tcPr>
           <w:p>
             <w:r>
@@ -1286,7 +1117,6 @@
             <w:r>
               <w:t xml:space="preserve">На веб странице </w:t>
             </w:r>
-            <w:proofErr w:type="gramStart"/>
             <w:r>
               <w:rPr>
                 <w:lang w:val="en-US"/>
@@ -1305,7 +1135,6 @@
             <w:r>
               <w:t xml:space="preserve"> </w:t>
             </w:r>
-            <w:proofErr w:type="gramEnd"/>
             <w:r>
               <w:t>Развернуть выпадающий список «</w:t>
             </w:r>
@@ -1331,14 +1160,12 @@
             <w:r>
               <w:t>: /</w:t>
             </w:r>
-            <w:proofErr w:type="spellStart"/>
             <w:r>
               <w:rPr>
                 <w:lang w:val="en-US"/>
               </w:rPr>
               <w:t>api</w:t>
             </w:r>
-            <w:proofErr w:type="spellEnd"/>
             <w:r>
               <w:t>/</w:t>
             </w:r>
@@ -1351,20 +1178,19 @@
             <w:r>
               <w:t>1/</w:t>
             </w:r>
-            <w:proofErr w:type="spellStart"/>
             <w:r>
               <w:rPr>
                 <w:lang w:val="en-US"/>
               </w:rPr>
               <w:t>SignIn</w:t>
             </w:r>
-            <w:proofErr w:type="spellEnd"/>
             <w:r>
               <w:t>»</w:t>
             </w:r>
           </w:p>
           <w:p>
             <w:r>
+              <w:lastRenderedPageBreak/>
               <w:t xml:space="preserve">4 </w:t>
             </w:r>
             <w:r>
@@ -1474,9 +1300,11 @@
         <w:tc>
           <w:tcPr>
             <w:tcW w:w="2405" w:type="dxa"/>
-          </w:tcPr>
-          <w:p>
-            <w:r>
+            <w:shd w:val="clear" w:color="auto" w:fill="B4C6E7" w:themeFill="accent1" w:themeFillTint="66"/>
+          </w:tcPr>
+          <w:p>
+            <w:r>
+              <w:lastRenderedPageBreak/>
               <w:t>Данные тестирования</w:t>
             </w:r>
           </w:p>
@@ -1486,17 +1314,28 @@
             <w:tcW w:w="6940" w:type="dxa"/>
           </w:tcPr>
           <w:p>
-            <w:r>
-              <w:t>Попытка 1</w:t>
-            </w:r>
-          </w:p>
-          <w:p>
             <w:pPr>
               <w:rPr>
                 <w:lang w:val="en-US"/>
               </w:rPr>
             </w:pPr>
             <w:r>
+              <w:t>Попытка</w:t>
+            </w:r>
+            <w:r>
+              <w:rPr>
+                <w:lang w:val="en-US"/>
+              </w:rPr>
+              <w:t xml:space="preserve"> 1</w:t>
+            </w:r>
+          </w:p>
+          <w:p>
+            <w:pPr>
+              <w:rPr>
+                <w:lang w:val="en-US"/>
+              </w:rPr>
+            </w:pPr>
+            <w:r>
               <w:rPr>
                 <w:lang w:val="en-US"/>
               </w:rPr>
@@ -1515,20 +1354,12 @@
               </w:rPr>
               <w:t xml:space="preserve">  "login": "</w:t>
             </w:r>
-            <w:proofErr w:type="spellStart"/>
-            <w:r>
-              <w:rPr>
-                <w:lang w:val="en-US"/>
-              </w:rPr>
-              <w:t>test</w:t>
-            </w:r>
-            <w:r>
-              <w:rPr>
-                <w:lang w:val="en-US"/>
-              </w:rPr>
-              <w:t>login</w:t>
-            </w:r>
-            <w:proofErr w:type="spellEnd"/>
+            <w:r>
+              <w:rPr>
+                <w:lang w:val="en-US"/>
+              </w:rPr>
+              <w:t>testlogin</w:t>
+            </w:r>
             <w:r>
               <w:rPr>
                 <w:lang w:val="en-US"/>
@@ -1568,6 +1399,11 @@
             </w:r>
           </w:p>
           <w:p>
+            <w:pPr>
+              <w:rPr>
+                <w:lang w:val="en-US"/>
+              </w:rPr>
+            </w:pPr>
             <w:r>
               <w:rPr>
                 <w:lang w:val="en-US"/>
@@ -1575,294 +1411,326 @@
               <w:t>}</w:t>
             </w:r>
           </w:p>
+          <w:p>
+            <w:pPr>
+              <w:rPr>
+                <w:lang w:val="en-US"/>
+              </w:rPr>
+            </w:pPr>
+          </w:p>
+          <w:p>
+            <w:pPr>
+              <w:rPr>
+                <w:lang w:val="en-US"/>
+              </w:rPr>
+            </w:pPr>
+            <w:r>
+              <w:t>Попытка</w:t>
+            </w:r>
+            <w:r>
+              <w:rPr>
+                <w:lang w:val="en-US"/>
+              </w:rPr>
+              <w:t xml:space="preserve"> </w:t>
+            </w:r>
+            <w:r>
+              <w:rPr>
+                <w:lang w:val="en-US"/>
+              </w:rPr>
+              <w:t>2</w:t>
+            </w:r>
+          </w:p>
+          <w:p>
+            <w:pPr>
+              <w:rPr>
+                <w:lang w:val="en-US"/>
+              </w:rPr>
+            </w:pPr>
+            <w:r>
+              <w:rPr>
+                <w:lang w:val="en-US"/>
+              </w:rPr>
+              <w:t>{</w:t>
+            </w:r>
+          </w:p>
+          <w:p>
+            <w:pPr>
+              <w:rPr>
+                <w:lang w:val="en-US"/>
+              </w:rPr>
+            </w:pPr>
+            <w:r>
+              <w:rPr>
+                <w:lang w:val="en-US"/>
+              </w:rPr>
+              <w:t xml:space="preserve">  "login": "</w:t>
+            </w:r>
+            <w:r>
+              <w:rPr>
+                <w:lang w:val="en-US"/>
+              </w:rPr>
+              <w:t>testlogin</w:t>
+            </w:r>
+            <w:r>
+              <w:rPr>
+                <w:lang w:val="en-US"/>
+              </w:rPr>
+              <w:t>",</w:t>
+            </w:r>
+          </w:p>
+          <w:p>
+            <w:pPr>
+              <w:rPr>
+                <w:lang w:val="en-US"/>
+              </w:rPr>
+            </w:pPr>
+            <w:r>
+              <w:rPr>
+                <w:lang w:val="en-US"/>
+              </w:rPr>
+              <w:t xml:space="preserve">  "password": "</w:t>
+            </w:r>
+            <w:r>
+              <w:rPr>
+                <w:lang w:val="en-US"/>
+              </w:rPr>
+              <w:t>123456</w:t>
+            </w:r>
+            <w:r>
+              <w:rPr>
+                <w:lang w:val="en-US"/>
+              </w:rPr>
+              <w:t>"</w:t>
+            </w:r>
+          </w:p>
+          <w:p>
+            <w:pPr>
+              <w:rPr>
+                <w:lang w:val="en-US"/>
+              </w:rPr>
+            </w:pPr>
+            <w:r>
+              <w:rPr>
+                <w:lang w:val="en-US"/>
+              </w:rPr>
+              <w:t>}</w:t>
+            </w:r>
+          </w:p>
+          <w:p>
+            <w:pPr>
+              <w:rPr>
+                <w:lang w:val="en-US"/>
+              </w:rPr>
+            </w:pPr>
+          </w:p>
+          <w:p>
+            <w:pPr>
+              <w:rPr>
+                <w:lang w:val="en-US"/>
+              </w:rPr>
+            </w:pPr>
+            <w:r>
+              <w:t>Попытка</w:t>
+            </w:r>
+            <w:r>
+              <w:rPr>
+                <w:lang w:val="en-US"/>
+              </w:rPr>
+              <w:t xml:space="preserve"> 3</w:t>
+            </w:r>
+          </w:p>
+          <w:p>
+            <w:pPr>
+              <w:rPr>
+                <w:lang w:val="en-US"/>
+              </w:rPr>
+            </w:pPr>
+            <w:r>
+              <w:rPr>
+                <w:lang w:val="en-US"/>
+              </w:rPr>
+              <w:t>{</w:t>
+            </w:r>
+          </w:p>
+          <w:p>
+            <w:pPr>
+              <w:rPr>
+                <w:lang w:val="en-US"/>
+              </w:rPr>
+            </w:pPr>
+            <w:r>
+              <w:rPr>
+                <w:lang w:val="en-US"/>
+              </w:rPr>
+              <w:t xml:space="preserve">  "login": "</w:t>
+            </w:r>
+            <w:r>
+              <w:rPr>
+                <w:lang w:val="en-US"/>
+              </w:rPr>
+              <w:t>testlogin</w:t>
+            </w:r>
+            <w:r>
+              <w:rPr>
+                <w:lang w:val="en-US"/>
+              </w:rPr>
+              <w:t>",</w:t>
+            </w:r>
+          </w:p>
+          <w:p>
+            <w:pPr>
+              <w:rPr>
+                <w:lang w:val="en-US"/>
+              </w:rPr>
+            </w:pPr>
+            <w:r>
+              <w:rPr>
+                <w:lang w:val="en-US"/>
+              </w:rPr>
+              <w:t xml:space="preserve">  "password": "</w:t>
+            </w:r>
+            <w:r>
+              <w:rPr>
+                <w:lang w:val="en-US"/>
+              </w:rPr>
+              <w:t>qwerty</w:t>
+            </w:r>
+            <w:r>
+              <w:rPr>
+                <w:lang w:val="en-US"/>
+              </w:rPr>
+              <w:t>"</w:t>
+            </w:r>
+          </w:p>
+          <w:p>
+            <w:r>
+              <w:rPr>
+                <w:lang w:val="en-US"/>
+              </w:rPr>
+              <w:t>}</w:t>
+            </w:r>
+          </w:p>
+        </w:tc>
+      </w:tr>
+      <w:tr>
+        <w:tc>
+          <w:tcPr>
+            <w:tcW w:w="2405" w:type="dxa"/>
+            <w:shd w:val="clear" w:color="auto" w:fill="B4C6E7" w:themeFill="accent1" w:themeFillTint="66"/>
+          </w:tcPr>
+          <w:p>
+            <w:r>
+              <w:t>Ожидаемый результат</w:t>
+            </w:r>
+          </w:p>
+        </w:tc>
+        <w:tc>
+          <w:tcPr>
+            <w:tcW w:w="6940" w:type="dxa"/>
+          </w:tcPr>
+          <w:p>
+            <w:r>
+              <w:t xml:space="preserve">Метод вернул код ошибки </w:t>
+            </w:r>
+            <w:r>
+              <w:rPr>
+                <w:lang w:val="en-US"/>
+              </w:rPr>
+              <w:t>BadRequest</w:t>
+            </w:r>
+            <w:r>
+              <w:t>()</w:t>
+            </w:r>
+            <w:r>
+              <w:t xml:space="preserve"> </w:t>
+            </w:r>
+            <w:r>
+              <w:t xml:space="preserve">в котором написано о том, что </w:t>
+            </w:r>
+            <w:r>
+              <w:t>пароль не правильны и пользователь заблокирован на 2 минуты</w:t>
+            </w:r>
+            <w:r>
+              <w:t>.</w:t>
+            </w:r>
+          </w:p>
+        </w:tc>
+      </w:tr>
+      <w:tr>
+        <w:tc>
+          <w:tcPr>
+            <w:tcW w:w="2405" w:type="dxa"/>
+            <w:shd w:val="clear" w:color="auto" w:fill="B4C6E7" w:themeFill="accent1" w:themeFillTint="66"/>
+          </w:tcPr>
+          <w:p>
+            <w:r>
+              <w:t>Фактический результат</w:t>
+            </w:r>
+          </w:p>
+        </w:tc>
+        <w:tc>
+          <w:tcPr>
+            <w:tcW w:w="6940" w:type="dxa"/>
+          </w:tcPr>
           <w:p/>
-          <w:p>
-            <w:r>
-              <w:t>Попытка</w:t>
-            </w:r>
-            <w:r>
-              <w:rPr>
-                <w:lang w:val="en-US"/>
-              </w:rPr>
+        </w:tc>
+      </w:tr>
+      <w:tr>
+        <w:tc>
+          <w:tcPr>
+            <w:tcW w:w="2405" w:type="dxa"/>
+            <w:shd w:val="clear" w:color="auto" w:fill="B4C6E7" w:themeFill="accent1" w:themeFillTint="66"/>
+          </w:tcPr>
+          <w:p>
+            <w:r>
+              <w:t>Предпосылки</w:t>
+            </w:r>
+          </w:p>
+        </w:tc>
+        <w:tc>
+          <w:tcPr>
+            <w:tcW w:w="6940" w:type="dxa"/>
+          </w:tcPr>
+          <w:p>
+            <w:r>
+              <w:t>В БД должна присутствовать запись о пользователе</w:t>
+            </w:r>
+          </w:p>
+          <w:p>
+            <w:r>
+              <w:t>с логином</w:t>
+            </w:r>
+            <w:r>
+              <w:t>:</w:t>
+            </w:r>
+            <w:r>
               <w:t xml:space="preserve"> </w:t>
             </w:r>
             <w:r>
-              <w:t>2</w:t>
-            </w:r>
-          </w:p>
-          <w:p>
-            <w:pPr>
-              <w:rPr>
-                <w:lang w:val="en-US"/>
-              </w:rPr>
-            </w:pPr>
-            <w:r>
-              <w:rPr>
-                <w:lang w:val="en-US"/>
-              </w:rPr>
-              <w:t>{</w:t>
-            </w:r>
-          </w:p>
-          <w:p>
-            <w:pPr>
-              <w:rPr>
-                <w:lang w:val="en-US"/>
-              </w:rPr>
-            </w:pPr>
-            <w:r>
-              <w:rPr>
-                <w:lang w:val="en-US"/>
-              </w:rPr>
-              <w:t xml:space="preserve">  "login": "</w:t>
-            </w:r>
-            <w:proofErr w:type="spellStart"/>
-            <w:r>
-              <w:rPr>
-                <w:lang w:val="en-US"/>
-              </w:rPr>
-              <w:t>testlogin</w:t>
-            </w:r>
-            <w:proofErr w:type="spellEnd"/>
-            <w:r>
-              <w:rPr>
-                <w:lang w:val="en-US"/>
-              </w:rPr>
-              <w:t>",</w:t>
-            </w:r>
-          </w:p>
-          <w:p>
-            <w:pPr>
-              <w:rPr>
-                <w:lang w:val="en-US"/>
-              </w:rPr>
-            </w:pPr>
-            <w:r>
-              <w:rPr>
-                <w:lang w:val="en-US"/>
-              </w:rPr>
-              <w:t xml:space="preserve">  "password": "</w:t>
-            </w:r>
-            <w:r>
-              <w:rPr>
-                <w:lang w:val="en-US"/>
-              </w:rPr>
-              <w:t>123456</w:t>
-            </w:r>
-            <w:r>
-              <w:rPr>
-                <w:lang w:val="en-US"/>
-              </w:rPr>
-              <w:t>"</w:t>
-            </w:r>
-          </w:p>
-          <w:p>
-            <w:r>
-              <w:rPr>
-                <w:lang w:val="en-US"/>
-              </w:rPr>
-              <w:t>}</w:t>
-            </w:r>
-          </w:p>
-          <w:p/>
-          <w:p>
-            <w:r>
-              <w:t>Попытка 3</w:t>
-            </w:r>
-          </w:p>
-          <w:p>
-            <w:pPr>
-              <w:rPr>
-                <w:lang w:val="en-US"/>
-              </w:rPr>
-            </w:pPr>
-            <w:r>
-              <w:rPr>
-                <w:lang w:val="en-US"/>
-              </w:rPr>
-              <w:t>{</w:t>
-            </w:r>
-          </w:p>
-          <w:p>
-            <w:pPr>
-              <w:rPr>
-                <w:lang w:val="en-US"/>
-              </w:rPr>
-            </w:pPr>
-            <w:r>
-              <w:rPr>
-                <w:lang w:val="en-US"/>
-              </w:rPr>
-              <w:t xml:space="preserve">  "login": "</w:t>
-            </w:r>
-            <w:proofErr w:type="spellStart"/>
-            <w:r>
-              <w:rPr>
-                <w:lang w:val="en-US"/>
-              </w:rPr>
-              <w:t>testlogin</w:t>
-            </w:r>
-            <w:proofErr w:type="spellEnd"/>
-            <w:r>
-              <w:rPr>
-                <w:lang w:val="en-US"/>
-              </w:rPr>
-              <w:t>",</w:t>
-            </w:r>
-          </w:p>
-          <w:p>
-            <w:pPr>
-              <w:rPr>
-                <w:lang w:val="en-US"/>
-              </w:rPr>
-            </w:pPr>
-            <w:r>
-              <w:rPr>
-                <w:lang w:val="en-US"/>
-              </w:rPr>
-              <w:t xml:space="preserve">  "password": "</w:t>
-            </w:r>
-            <w:r>
-              <w:rPr>
-                <w:lang w:val="en-US"/>
-              </w:rPr>
-              <w:t>qwerty</w:t>
-            </w:r>
-            <w:r>
-              <w:rPr>
-                <w:lang w:val="en-US"/>
-              </w:rPr>
-              <w:t>"</w:t>
-            </w:r>
-          </w:p>
-          <w:p>
-            <w:r>
-              <w:rPr>
-                <w:lang w:val="en-US"/>
-              </w:rPr>
-              <w:t>}</w:t>
-            </w:r>
-          </w:p>
-        </w:tc>
-      </w:tr>
-      <w:tr>
-        <w:tc>
-          <w:tcPr>
-            <w:tcW w:w="2405" w:type="dxa"/>
-          </w:tcPr>
-          <w:p>
-            <w:r>
-              <w:t>Ожидаемый результат</w:t>
-            </w:r>
-          </w:p>
-        </w:tc>
-        <w:tc>
-          <w:tcPr>
-            <w:tcW w:w="6940" w:type="dxa"/>
-          </w:tcPr>
-          <w:p>
-            <w:r>
-              <w:t xml:space="preserve">Метод вернул код ошибки </w:t>
-            </w:r>
-            <w:r>
-              <w:rPr>
-                <w:lang w:val="en-US"/>
-              </w:rPr>
-              <w:t>BadRequest</w:t>
-            </w:r>
-            <w:r>
-              <w:t>()</w:t>
-            </w:r>
-            <w:r>
-              <w:t xml:space="preserve"> </w:t>
-            </w:r>
-            <w:r>
-              <w:t xml:space="preserve">в котором написано о том, что </w:t>
-            </w:r>
-            <w:r>
-              <w:t>пароль не правильны и пользователь заблокирован на 2 минуты</w:t>
-            </w:r>
-            <w:r>
-              <w:t>.</w:t>
-            </w:r>
-          </w:p>
-        </w:tc>
-      </w:tr>
-      <w:tr>
-        <w:tc>
-          <w:tcPr>
-            <w:tcW w:w="2405" w:type="dxa"/>
-          </w:tcPr>
-          <w:p>
-            <w:r>
-              <w:t>Фактический результат</w:t>
-            </w:r>
-          </w:p>
-        </w:tc>
-        <w:tc>
-          <w:tcPr>
-            <w:tcW w:w="6940" w:type="dxa"/>
-          </w:tcPr>
-          <w:p/>
-        </w:tc>
-      </w:tr>
-      <w:tr>
-        <w:tc>
-          <w:tcPr>
-            <w:tcW w:w="2405" w:type="dxa"/>
-          </w:tcPr>
-          <w:p>
-            <w:r>
-              <w:t>Предпосылки</w:t>
-            </w:r>
-          </w:p>
-        </w:tc>
-        <w:tc>
-          <w:tcPr>
-            <w:tcW w:w="6940" w:type="dxa"/>
-          </w:tcPr>
-          <w:p>
-            <w:r>
-              <w:t xml:space="preserve">В БД должна присутствовать запись о пользователе </w:t>
-            </w:r>
-          </w:p>
-          <w:p>
-            <w:r>
-              <w:t>с логином</w:t>
-            </w:r>
-            <w:r>
-              <w:t>:</w:t>
-            </w:r>
-            <w:r>
-              <w:t xml:space="preserve"> </w:t>
-            </w:r>
-            <w:proofErr w:type="spellStart"/>
-            <w:r>
               <w:rPr>
                 <w:lang w:val="en-US"/>
               </w:rPr>
               <w:t>testLogin</w:t>
             </w:r>
-            <w:proofErr w:type="spellEnd"/>
           </w:p>
           <w:p>
             <w:r>
               <w:t xml:space="preserve">и паролем: </w:t>
             </w:r>
-            <w:proofErr w:type="spellStart"/>
             <w:r>
               <w:rPr>
                 <w:lang w:val="en-US"/>
               </w:rPr>
               <w:t>testPassword</w:t>
             </w:r>
-            <w:proofErr w:type="spellEnd"/>
-          </w:p>
-        </w:tc>
-      </w:tr>
-      <w:tr>
-        <w:tc>
-          <w:tcPr>
-            <w:tcW w:w="2405" w:type="dxa"/>
+          </w:p>
+        </w:tc>
+      </w:tr>
+      <w:tr>
+        <w:tc>
+          <w:tcPr>
+            <w:tcW w:w="2405" w:type="dxa"/>
+            <w:shd w:val="clear" w:color="auto" w:fill="B4C6E7" w:themeFill="accent1" w:themeFillTint="66"/>
           </w:tcPr>
           <w:p>
             <w:r>
@@ -1901,6 +1769,7 @@
         <w:tc>
           <w:tcPr>
             <w:tcW w:w="2405" w:type="dxa"/>
+            <w:shd w:val="clear" w:color="auto" w:fill="B4C6E7" w:themeFill="accent1" w:themeFillTint="66"/>
           </w:tcPr>
           <w:p>
             <w:r>
@@ -1913,10 +1782,18 @@
             <w:tcW w:w="6940" w:type="dxa"/>
           </w:tcPr>
           <w:p>
+            <w:pPr>
+              <w:rPr>
+                <w:lang w:val="en-US"/>
+              </w:rPr>
+            </w:pPr>
             <w:r>
               <w:t>№</w:t>
             </w:r>
             <w:r>
+              <w:rPr>
+                <w:lang w:val="en-US"/>
+              </w:rPr>
               <w:t>4</w:t>
             </w:r>
           </w:p>
@@ -1926,6 +1803,7 @@
         <w:tc>
           <w:tcPr>
             <w:tcW w:w="2405" w:type="dxa"/>
+            <w:shd w:val="clear" w:color="auto" w:fill="B4C6E7" w:themeFill="accent1" w:themeFillTint="66"/>
           </w:tcPr>
           <w:p>
             <w:r>
@@ -1939,18 +1817,16 @@
           </w:tcPr>
           <w:p>
             <w:r>
-              <w:t xml:space="preserve">Разблокировка пользователя </w:t>
-            </w:r>
-            <w:r>
-              <w:t>(Позитивный)</w:t>
-            </w:r>
-          </w:p>
-        </w:tc>
-      </w:tr>
-      <w:tr>
-        <w:tc>
-          <w:tcPr>
-            <w:tcW w:w="2405" w:type="dxa"/>
+              <w:t>Добавление данных о сотруднике (Позитивный)</w:t>
+            </w:r>
+          </w:p>
+        </w:tc>
+      </w:tr>
+      <w:tr>
+        <w:tc>
+          <w:tcPr>
+            <w:tcW w:w="2405" w:type="dxa"/>
+            <w:shd w:val="clear" w:color="auto" w:fill="B4C6E7" w:themeFill="accent1" w:themeFillTint="66"/>
           </w:tcPr>
           <w:p>
             <w:r>
@@ -1964,214 +1840,1034 @@
           </w:tcPr>
           <w:p>
             <w:r>
-              <w:t xml:space="preserve">1 </w:t>
-            </w:r>
-            <w:r>
-              <w:t xml:space="preserve">Запустить </w:t>
-            </w:r>
-            <w:r>
-              <w:rPr>
-                <w:lang w:val="en-US"/>
-              </w:rPr>
-              <w:t>Api</w:t>
+              <w:t>1 Запустить оконное приложение</w:t>
+            </w:r>
+          </w:p>
+          <w:p>
+            <w:r>
+              <w:t xml:space="preserve">2 На главном экране </w:t>
+            </w:r>
+            <w:r>
+              <w:t>«</w:t>
+            </w:r>
+            <w:r>
+              <w:t>Организационная структура</w:t>
+            </w:r>
+            <w:r>
+              <w:t>»</w:t>
+            </w:r>
+            <w:r>
+              <w:t xml:space="preserve"> в правом нижнем углу нажать на кнопку </w:t>
+            </w:r>
+            <w:r>
+              <w:t>“+”</w:t>
+            </w:r>
+          </w:p>
+          <w:p>
+            <w:r>
+              <w:t xml:space="preserve">3 </w:t>
+            </w:r>
+            <w:r>
+              <w:t xml:space="preserve">В открывшемся окне </w:t>
+            </w:r>
+            <w:r>
+              <w:t>«</w:t>
+            </w:r>
+            <w:r>
+              <w:t>Карточка сотрудника</w:t>
+            </w:r>
+            <w:r>
+              <w:t>»</w:t>
+            </w:r>
+            <w:r>
+              <w:t xml:space="preserve"> ввести данные тестирования</w:t>
+            </w:r>
+          </w:p>
+          <w:p>
+            <w:r>
+              <w:t>4 Нажать на кнопку «Добавить сотрудника»</w:t>
+            </w:r>
+          </w:p>
+        </w:tc>
+      </w:tr>
+      <w:tr>
+        <w:tc>
+          <w:tcPr>
+            <w:tcW w:w="2405" w:type="dxa"/>
+            <w:shd w:val="clear" w:color="auto" w:fill="B4C6E7" w:themeFill="accent1" w:themeFillTint="66"/>
+          </w:tcPr>
+          <w:p>
+            <w:r>
+              <w:t>Данные тестирования</w:t>
+            </w:r>
+          </w:p>
+        </w:tc>
+        <w:tc>
+          <w:tcPr>
+            <w:tcW w:w="6940" w:type="dxa"/>
+          </w:tcPr>
+          <w:p>
+            <w:r>
+              <w:t>Фамилия</w:t>
+            </w:r>
+            <w:r>
+              <w:t xml:space="preserve">: </w:t>
+            </w:r>
+            <w:r>
+              <w:t>Иванов</w:t>
+            </w:r>
+          </w:p>
+          <w:p>
+            <w:r>
+              <w:t>Имя</w:t>
+            </w:r>
+            <w:r>
+              <w:t xml:space="preserve">: </w:t>
+            </w:r>
+            <w:r>
+              <w:t>Иван</w:t>
+            </w:r>
+          </w:p>
+          <w:p>
+            <w:pPr>
+              <w:rPr>
+                <w:lang w:val="en-US"/>
+              </w:rPr>
+            </w:pPr>
+            <w:r>
+              <w:t>Рабочий телефон</w:t>
+            </w:r>
+            <w:r>
+              <w:t xml:space="preserve">: </w:t>
+            </w:r>
+            <w:r>
+              <w:t>+7 (900) 100-20-30</w:t>
+            </w:r>
+          </w:p>
+          <w:p>
+            <w:r>
+              <w:t>Почта: почта</w:t>
+            </w:r>
+            <w:r>
+              <w:t>@</w:t>
+            </w:r>
+            <w:r>
+              <w:t>маил.ру</w:t>
+            </w:r>
+          </w:p>
+          <w:p>
+            <w:r>
+              <w:t>Структурное подразделение</w:t>
+            </w:r>
+            <w:r>
+              <w:t xml:space="preserve">: </w:t>
+            </w:r>
+            <w:r>
+              <w:t>Отдел ИТ</w:t>
+            </w:r>
+          </w:p>
+          <w:p>
+            <w:r>
+              <w:t>Должность</w:t>
+            </w:r>
+            <w:r>
+              <w:t xml:space="preserve">: </w:t>
+            </w:r>
+            <w:r>
+              <w:t>Водитель</w:t>
+            </w:r>
+          </w:p>
+          <w:p>
+            <w:r>
+              <w:t>Кабинет</w:t>
+            </w:r>
+            <w:r>
+              <w:rPr>
+                <w:lang w:val="en-US"/>
+              </w:rPr>
+              <w:t>: 404</w:t>
+            </w:r>
+            <w:r>
+              <w:t>Б</w:t>
+            </w:r>
+          </w:p>
+        </w:tc>
+      </w:tr>
+      <w:tr>
+        <w:tc>
+          <w:tcPr>
+            <w:tcW w:w="2405" w:type="dxa"/>
+            <w:shd w:val="clear" w:color="auto" w:fill="B4C6E7" w:themeFill="accent1" w:themeFillTint="66"/>
+          </w:tcPr>
+          <w:p>
+            <w:r>
+              <w:t>Ожидаемый результат</w:t>
+            </w:r>
+          </w:p>
+        </w:tc>
+        <w:tc>
+          <w:tcPr>
+            <w:tcW w:w="6940" w:type="dxa"/>
+          </w:tcPr>
+          <w:p>
+            <w:r>
+              <w:t xml:space="preserve">На экране показано сообщение о том, что сотрудник добавлен. Данные сотрудника </w:t>
+            </w:r>
+            <w:r>
+              <w:t xml:space="preserve">добавляются </w:t>
+            </w:r>
+            <w:r>
+              <w:t xml:space="preserve">в БД. </w:t>
+            </w:r>
+          </w:p>
+        </w:tc>
+      </w:tr>
+      <w:tr>
+        <w:tc>
+          <w:tcPr>
+            <w:tcW w:w="2405" w:type="dxa"/>
+            <w:shd w:val="clear" w:color="auto" w:fill="B4C6E7" w:themeFill="accent1" w:themeFillTint="66"/>
+          </w:tcPr>
+          <w:p>
+            <w:r>
+              <w:t>Фактический результат</w:t>
+            </w:r>
+          </w:p>
+        </w:tc>
+        <w:tc>
+          <w:tcPr>
+            <w:tcW w:w="6940" w:type="dxa"/>
+          </w:tcPr>
+          <w:p/>
+        </w:tc>
+      </w:tr>
+      <w:tr>
+        <w:tc>
+          <w:tcPr>
+            <w:tcW w:w="2405" w:type="dxa"/>
+            <w:shd w:val="clear" w:color="auto" w:fill="B4C6E7" w:themeFill="accent1" w:themeFillTint="66"/>
+          </w:tcPr>
+          <w:p>
+            <w:r>
+              <w:lastRenderedPageBreak/>
+              <w:t>Предпосылки</w:t>
+            </w:r>
+          </w:p>
+        </w:tc>
+        <w:tc>
+          <w:tcPr>
+            <w:tcW w:w="6940" w:type="dxa"/>
+          </w:tcPr>
+          <w:p>
+            <w:r>
+              <w:t xml:space="preserve">В БД в таблице </w:t>
+            </w:r>
+            <w:r>
+              <w:rPr>
+                <w:lang w:val="en-US"/>
+              </w:rPr>
+              <w:t>Department</w:t>
+            </w:r>
+            <w:r>
+              <w:t xml:space="preserve"> должна присутствовать запись</w:t>
+            </w:r>
+            <w:r>
+              <w:t xml:space="preserve">: </w:t>
+            </w:r>
+            <w:r>
+              <w:t>Отдел ИТ</w:t>
+            </w:r>
+            <w:r>
+              <w:t>,</w:t>
             </w:r>
             <w:r>
               <w:t xml:space="preserve"> </w:t>
             </w:r>
-          </w:p>
-          <w:p>
-            <w:r>
-              <w:t xml:space="preserve">2 На веб странице </w:t>
-            </w:r>
-            <w:proofErr w:type="gramStart"/>
-            <w:r>
-              <w:rPr>
-                <w:lang w:val="en-US"/>
-              </w:rPr>
-              <w:t>Swagger</w:t>
+            <w:r>
+              <w:t xml:space="preserve">а в таблице </w:t>
+            </w:r>
+            <w:r>
+              <w:rPr>
+                <w:lang w:val="en-US"/>
+              </w:rPr>
+              <w:t>Position</w:t>
+            </w:r>
+            <w:r>
+              <w:t xml:space="preserve"> должна присутствовать запись</w:t>
+            </w:r>
+            <w:r>
+              <w:t xml:space="preserve">: </w:t>
+            </w:r>
+            <w:r>
+              <w:t>Водитель</w:t>
+            </w:r>
+          </w:p>
+        </w:tc>
+      </w:tr>
+      <w:tr>
+        <w:tc>
+          <w:tcPr>
+            <w:tcW w:w="2405" w:type="dxa"/>
+            <w:shd w:val="clear" w:color="auto" w:fill="B4C6E7" w:themeFill="accent1" w:themeFillTint="66"/>
+          </w:tcPr>
+          <w:p>
+            <w:r>
+              <w:t>Постусловия</w:t>
+            </w:r>
+          </w:p>
+        </w:tc>
+        <w:tc>
+          <w:tcPr>
+            <w:tcW w:w="6940" w:type="dxa"/>
+          </w:tcPr>
+          <w:p/>
+        </w:tc>
+      </w:tr>
+    </w:tbl>
+    <w:p/>
+    <w:p>
+      <w:r>
+        <w:t>Тест-кейс №5</w:t>
+      </w:r>
+    </w:p>
+    <w:tbl>
+      <w:tblPr>
+        <w:tblStyle w:val="ac"/>
+        <w:tblW w:w="0" w:type="auto"/>
+        <w:tblLook w:val="04A0" w:firstRow="1" w:lastRow="0" w:firstColumn="1" w:lastColumn="0" w:noHBand="0" w:noVBand="1"/>
+      </w:tblPr>
+      <w:tblGrid>
+        <w:gridCol w:w="2405"/>
+        <w:gridCol w:w="6940"/>
+      </w:tblGrid>
+      <w:tr>
+        <w:tc>
+          <w:tcPr>
+            <w:tcW w:w="2405" w:type="dxa"/>
+            <w:shd w:val="clear" w:color="auto" w:fill="B4C6E7" w:themeFill="accent1" w:themeFillTint="66"/>
+          </w:tcPr>
+          <w:p>
+            <w:r>
+              <w:t>Номер кейса</w:t>
+            </w:r>
+          </w:p>
+        </w:tc>
+        <w:tc>
+          <w:tcPr>
+            <w:tcW w:w="6940" w:type="dxa"/>
+          </w:tcPr>
+          <w:p>
+            <w:r>
+              <w:t>№5</w:t>
+            </w:r>
+          </w:p>
+        </w:tc>
+      </w:tr>
+      <w:tr>
+        <w:tc>
+          <w:tcPr>
+            <w:tcW w:w="2405" w:type="dxa"/>
+            <w:shd w:val="clear" w:color="auto" w:fill="B4C6E7" w:themeFill="accent1" w:themeFillTint="66"/>
+          </w:tcPr>
+          <w:p>
+            <w:r>
+              <w:t>Название теста</w:t>
+            </w:r>
+          </w:p>
+        </w:tc>
+        <w:tc>
+          <w:tcPr>
+            <w:tcW w:w="6940" w:type="dxa"/>
+          </w:tcPr>
+          <w:p>
+            <w:r>
+              <w:t>Добавление данных о сотруднике (Негативный)</w:t>
+            </w:r>
+          </w:p>
+        </w:tc>
+      </w:tr>
+      <w:tr>
+        <w:tc>
+          <w:tcPr>
+            <w:tcW w:w="2405" w:type="dxa"/>
+            <w:shd w:val="clear" w:color="auto" w:fill="B4C6E7" w:themeFill="accent1" w:themeFillTint="66"/>
+          </w:tcPr>
+          <w:p>
+            <w:r>
+              <w:t>Шаги тестирования</w:t>
+            </w:r>
+          </w:p>
+        </w:tc>
+        <w:tc>
+          <w:tcPr>
+            <w:tcW w:w="6940" w:type="dxa"/>
+          </w:tcPr>
+          <w:p>
+            <w:r>
+              <w:t>1 Запустить оконное приложение</w:t>
+            </w:r>
+          </w:p>
+          <w:p>
+            <w:r>
+              <w:t xml:space="preserve">2 На главном экране «Организационная структура» в правом нижнем углу нажать на кнопку </w:t>
+            </w:r>
+            <w:r>
+              <w:t>“+”</w:t>
+            </w:r>
+          </w:p>
+          <w:p>
+            <w:r>
+              <w:t>3 Нажать на кнопку «Добавить сотрудника»</w:t>
+            </w:r>
+          </w:p>
+        </w:tc>
+      </w:tr>
+      <w:tr>
+        <w:tc>
+          <w:tcPr>
+            <w:tcW w:w="2405" w:type="dxa"/>
+            <w:shd w:val="clear" w:color="auto" w:fill="B4C6E7" w:themeFill="accent1" w:themeFillTint="66"/>
+          </w:tcPr>
+          <w:p>
+            <w:r>
+              <w:t>Данные тестирования</w:t>
+            </w:r>
+          </w:p>
+        </w:tc>
+        <w:tc>
+          <w:tcPr>
+            <w:tcW w:w="6940" w:type="dxa"/>
+          </w:tcPr>
+          <w:p>
+            <w:pPr>
+              <w:rPr>
+                <w:lang w:val="en-US"/>
+              </w:rPr>
+            </w:pPr>
+          </w:p>
+        </w:tc>
+      </w:tr>
+      <w:tr>
+        <w:tc>
+          <w:tcPr>
+            <w:tcW w:w="2405" w:type="dxa"/>
+            <w:shd w:val="clear" w:color="auto" w:fill="B4C6E7" w:themeFill="accent1" w:themeFillTint="66"/>
+          </w:tcPr>
+          <w:p>
+            <w:r>
+              <w:t>Ожидаемый результат</w:t>
+            </w:r>
+          </w:p>
+        </w:tc>
+        <w:tc>
+          <w:tcPr>
+            <w:tcW w:w="6940" w:type="dxa"/>
+          </w:tcPr>
+          <w:p>
+            <w:r>
+              <w:t>На экране показано сообщение о том</w:t>
+            </w:r>
+            <w:r>
+              <w:t xml:space="preserve">, что поля обязательные для заполнения не заполнены. </w:t>
+            </w:r>
+            <w:r>
+              <w:t xml:space="preserve">Данные сотрудника </w:t>
+            </w:r>
+            <w:r>
+              <w:t xml:space="preserve">не добавляются </w:t>
+            </w:r>
+            <w:r>
+              <w:t>в БД.</w:t>
+            </w:r>
+          </w:p>
+        </w:tc>
+      </w:tr>
+      <w:tr>
+        <w:tc>
+          <w:tcPr>
+            <w:tcW w:w="2405" w:type="dxa"/>
+            <w:shd w:val="clear" w:color="auto" w:fill="B4C6E7" w:themeFill="accent1" w:themeFillTint="66"/>
+          </w:tcPr>
+          <w:p>
+            <w:r>
+              <w:t>Фактический результат</w:t>
+            </w:r>
+          </w:p>
+        </w:tc>
+        <w:tc>
+          <w:tcPr>
+            <w:tcW w:w="6940" w:type="dxa"/>
+          </w:tcPr>
+          <w:p/>
+        </w:tc>
+      </w:tr>
+      <w:tr>
+        <w:tc>
+          <w:tcPr>
+            <w:tcW w:w="2405" w:type="dxa"/>
+            <w:shd w:val="clear" w:color="auto" w:fill="B4C6E7" w:themeFill="accent1" w:themeFillTint="66"/>
+          </w:tcPr>
+          <w:p>
+            <w:r>
+              <w:t>Предпосылки</w:t>
+            </w:r>
+          </w:p>
+        </w:tc>
+        <w:tc>
+          <w:tcPr>
+            <w:tcW w:w="6940" w:type="dxa"/>
+          </w:tcPr>
+          <w:p/>
+        </w:tc>
+      </w:tr>
+      <w:tr>
+        <w:tc>
+          <w:tcPr>
+            <w:tcW w:w="2405" w:type="dxa"/>
+            <w:shd w:val="clear" w:color="auto" w:fill="B4C6E7" w:themeFill="accent1" w:themeFillTint="66"/>
+          </w:tcPr>
+          <w:p>
+            <w:r>
+              <w:t>Постусловия</w:t>
+            </w:r>
+          </w:p>
+        </w:tc>
+        <w:tc>
+          <w:tcPr>
+            <w:tcW w:w="6940" w:type="dxa"/>
+          </w:tcPr>
+          <w:p/>
+        </w:tc>
+      </w:tr>
+    </w:tbl>
+    <w:p/>
+    <w:p>
+      <w:r>
+        <w:t>Тест-кейс №6</w:t>
+      </w:r>
+    </w:p>
+    <w:tbl>
+      <w:tblPr>
+        <w:tblStyle w:val="ac"/>
+        <w:tblW w:w="0" w:type="auto"/>
+        <w:tblLook w:val="04A0" w:firstRow="1" w:lastRow="0" w:firstColumn="1" w:lastColumn="0" w:noHBand="0" w:noVBand="1"/>
+      </w:tblPr>
+      <w:tblGrid>
+        <w:gridCol w:w="2405"/>
+        <w:gridCol w:w="6940"/>
+      </w:tblGrid>
+      <w:tr>
+        <w:tc>
+          <w:tcPr>
+            <w:tcW w:w="2405" w:type="dxa"/>
+            <w:shd w:val="clear" w:color="auto" w:fill="B4C6E7" w:themeFill="accent1" w:themeFillTint="66"/>
+          </w:tcPr>
+          <w:p>
+            <w:r>
+              <w:t>Номер кейса</w:t>
+            </w:r>
+          </w:p>
+        </w:tc>
+        <w:tc>
+          <w:tcPr>
+            <w:tcW w:w="6940" w:type="dxa"/>
+          </w:tcPr>
+          <w:p>
+            <w:r>
+              <w:t>№6</w:t>
+            </w:r>
+          </w:p>
+        </w:tc>
+      </w:tr>
+      <w:tr>
+        <w:tc>
+          <w:tcPr>
+            <w:tcW w:w="2405" w:type="dxa"/>
+            <w:shd w:val="clear" w:color="auto" w:fill="B4C6E7" w:themeFill="accent1" w:themeFillTint="66"/>
+          </w:tcPr>
+          <w:p>
+            <w:r>
+              <w:t>Название теста</w:t>
+            </w:r>
+          </w:p>
+        </w:tc>
+        <w:tc>
+          <w:tcPr>
+            <w:tcW w:w="6940" w:type="dxa"/>
+          </w:tcPr>
+          <w:p>
+            <w:r>
+              <w:t>Редактирование данных о сотруднике (</w:t>
+            </w:r>
+            <w:r>
+              <w:t>Позитивный</w:t>
+            </w:r>
+            <w:r>
+              <w:t>)</w:t>
+            </w:r>
+          </w:p>
+        </w:tc>
+      </w:tr>
+      <w:tr>
+        <w:tc>
+          <w:tcPr>
+            <w:tcW w:w="2405" w:type="dxa"/>
+            <w:shd w:val="clear" w:color="auto" w:fill="B4C6E7" w:themeFill="accent1" w:themeFillTint="66"/>
+          </w:tcPr>
+          <w:p>
+            <w:r>
+              <w:t>Шаги тестирования</w:t>
+            </w:r>
+          </w:p>
+        </w:tc>
+        <w:tc>
+          <w:tcPr>
+            <w:tcW w:w="6940" w:type="dxa"/>
+          </w:tcPr>
+          <w:p>
+            <w:r>
+              <w:t>1 Запустить оконное приложение</w:t>
+            </w:r>
+          </w:p>
+          <w:p>
+            <w:r>
+              <w:t>2 На главном экране «Организационная структура»</w:t>
+            </w:r>
+            <w:r>
+              <w:t>, в левой части экрана нажать на элемент отделения «Договорной отдел»</w:t>
+            </w:r>
+          </w:p>
+          <w:p>
+            <w:r>
+              <w:t>3</w:t>
+            </w:r>
+            <w:r>
+              <w:t xml:space="preserve"> В правой части экрана, в отобразившемся списке, дважды нажать на элемент списка </w:t>
+            </w:r>
+            <w:r>
+              <w:t xml:space="preserve">сотрудников </w:t>
+            </w:r>
+            <w:r>
+              <w:t>с почтой</w:t>
+            </w:r>
+            <w:r>
+              <w:t xml:space="preserve">: </w:t>
+            </w:r>
+            <w:hyperlink r:id="rId5" w:history="1">
+              <w:r>
+                <w:rPr>
+                  <w:rStyle w:val="ad"/>
+                  <w:lang w:val="en-US"/>
+                </w:rPr>
+                <w:t>slava</w:t>
+              </w:r>
+              <w:r>
+                <w:rPr>
+                  <w:rStyle w:val="ad"/>
+                </w:rPr>
+                <w:t>@</w:t>
+              </w:r>
+              <w:r>
+                <w:rPr>
+                  <w:rStyle w:val="ad"/>
+                  <w:lang w:val="en-US"/>
+                </w:rPr>
+                <w:t>gmail</w:t>
+              </w:r>
+              <w:r>
+                <w:rPr>
+                  <w:rStyle w:val="ad"/>
+                </w:rPr>
+                <w:t>.</w:t>
+              </w:r>
+              <w:r>
+                <w:rPr>
+                  <w:rStyle w:val="ad"/>
+                  <w:lang w:val="en-US"/>
+                </w:rPr>
+                <w:t>com</w:t>
+              </w:r>
+            </w:hyperlink>
+          </w:p>
+          <w:p>
+            <w:r>
+              <w:t xml:space="preserve">4 </w:t>
+            </w:r>
+            <w:r>
+              <w:t>В открывшемся окне «Карточка сотрудника» нажать на флажок «Разрешить редактирование»</w:t>
+            </w:r>
+          </w:p>
+          <w:p>
+            <w:r>
+              <w:t>5 Изменить данные о сотруднике на данные тестирования</w:t>
+            </w:r>
+          </w:p>
+          <w:p>
+            <w:r>
+              <w:t>6 Нажать на кнопку «Сохранить изменения»</w:t>
+            </w:r>
+          </w:p>
+        </w:tc>
+      </w:tr>
+      <w:tr>
+        <w:tc>
+          <w:tcPr>
+            <w:tcW w:w="2405" w:type="dxa"/>
+            <w:shd w:val="clear" w:color="auto" w:fill="B4C6E7" w:themeFill="accent1" w:themeFillTint="66"/>
+          </w:tcPr>
+          <w:p>
+            <w:r>
+              <w:t>Данные тестирования</w:t>
+            </w:r>
+          </w:p>
+        </w:tc>
+        <w:tc>
+          <w:tcPr>
+            <w:tcW w:w="6940" w:type="dxa"/>
+          </w:tcPr>
+          <w:p>
+            <w:r>
+              <w:t>Кабинет</w:t>
+            </w:r>
+            <w:r>
+              <w:rPr>
+                <w:lang w:val="en-US"/>
+              </w:rPr>
+              <w:t xml:space="preserve">: </w:t>
+            </w:r>
+            <w:r>
+              <w:t>Кабинет номер 10</w:t>
+            </w:r>
+          </w:p>
+        </w:tc>
+      </w:tr>
+      <w:tr>
+        <w:tc>
+          <w:tcPr>
+            <w:tcW w:w="2405" w:type="dxa"/>
+            <w:shd w:val="clear" w:color="auto" w:fill="B4C6E7" w:themeFill="accent1" w:themeFillTint="66"/>
+          </w:tcPr>
+          <w:p>
+            <w:r>
+              <w:t>Ожидаемый результат</w:t>
+            </w:r>
+          </w:p>
+        </w:tc>
+        <w:tc>
+          <w:tcPr>
+            <w:tcW w:w="6940" w:type="dxa"/>
+          </w:tcPr>
+          <w:p>
+            <w:r>
+              <w:t>На экране показывается сообщение о том, что поле «Кабинет» заполнено неправильно, а также написана подсказка для правильного заполнения. В БД изменений не происходит.</w:t>
+            </w:r>
+          </w:p>
+        </w:tc>
+      </w:tr>
+      <w:tr>
+        <w:tc>
+          <w:tcPr>
+            <w:tcW w:w="2405" w:type="dxa"/>
+            <w:shd w:val="clear" w:color="auto" w:fill="B4C6E7" w:themeFill="accent1" w:themeFillTint="66"/>
+          </w:tcPr>
+          <w:p>
+            <w:r>
+              <w:t>Фактический результат</w:t>
+            </w:r>
+          </w:p>
+        </w:tc>
+        <w:tc>
+          <w:tcPr>
+            <w:tcW w:w="6940" w:type="dxa"/>
+          </w:tcPr>
+          <w:p/>
+        </w:tc>
+      </w:tr>
+      <w:tr>
+        <w:tc>
+          <w:tcPr>
+            <w:tcW w:w="2405" w:type="dxa"/>
+            <w:shd w:val="clear" w:color="auto" w:fill="B4C6E7" w:themeFill="accent1" w:themeFillTint="66"/>
+          </w:tcPr>
+          <w:p>
+            <w:r>
+              <w:t>Предпосылки</w:t>
+            </w:r>
+          </w:p>
+        </w:tc>
+        <w:tc>
+          <w:tcPr>
+            <w:tcW w:w="6940" w:type="dxa"/>
+          </w:tcPr>
+          <w:p>
+            <w:r>
+              <w:t xml:space="preserve">В БД в таблице </w:t>
+            </w:r>
+            <w:r>
+              <w:rPr>
+                <w:lang w:val="en-US"/>
+              </w:rPr>
+              <w:t>Department</w:t>
             </w:r>
             <w:r>
               <w:t xml:space="preserve"> </w:t>
             </w:r>
             <w:r>
-              <w:rPr>
-                <w:lang w:val="en-US"/>
-              </w:rPr>
-              <w:t>UI</w:t>
+              <w:t>должна присутствовать запись об отделении «Договорной отдел»</w:t>
+            </w:r>
+          </w:p>
+          <w:p>
+            <w:r>
+              <w:t>в таблице</w:t>
             </w:r>
             <w:r>
               <w:t xml:space="preserve"> </w:t>
             </w:r>
-            <w:proofErr w:type="gramEnd"/>
-            <w:r>
-              <w:t>Развернуть выпадающий список «</w:t>
-            </w:r>
-            <w:r>
-              <w:rPr>
-                <w:lang w:val="en-US"/>
-              </w:rPr>
-              <w:t>Account</w:t>
-            </w:r>
+            <w:r>
+              <w:rPr>
+                <w:lang w:val="en-US"/>
+              </w:rPr>
+              <w:t>Employee</w:t>
+            </w:r>
+            <w:r>
+              <w:t xml:space="preserve">, </w:t>
+            </w:r>
+            <w:r>
+              <w:t xml:space="preserve">должна присутствовать запись о </w:t>
+            </w:r>
+            <w:r>
+              <w:t>не уволенном</w:t>
+            </w:r>
+            <w:r>
+              <w:t xml:space="preserve"> с</w:t>
+            </w:r>
+            <w:r>
+              <w:t>отруднике находящимся в отделении «Договорной отдел» и почтой «</w:t>
+            </w:r>
+            <w:hyperlink r:id="rId6" w:history="1">
+              <w:r>
+                <w:rPr>
+                  <w:rStyle w:val="ad"/>
+                  <w:lang w:val="en-US"/>
+                </w:rPr>
+                <w:t>slava</w:t>
+              </w:r>
+              <w:r>
+                <w:rPr>
+                  <w:rStyle w:val="ad"/>
+                </w:rPr>
+                <w:t>@</w:t>
+              </w:r>
+              <w:r>
+                <w:rPr>
+                  <w:rStyle w:val="ad"/>
+                  <w:lang w:val="en-US"/>
+                </w:rPr>
+                <w:t>gmail</w:t>
+              </w:r>
+              <w:r>
+                <w:rPr>
+                  <w:rStyle w:val="ad"/>
+                </w:rPr>
+                <w:t>.</w:t>
+              </w:r>
+              <w:r>
+                <w:rPr>
+                  <w:rStyle w:val="ad"/>
+                  <w:lang w:val="en-US"/>
+                </w:rPr>
+                <w:t>com</w:t>
+              </w:r>
+            </w:hyperlink>
             <w:r>
               <w:t>»</w:t>
             </w:r>
-            <w:r>
-              <w:br/>
-              <w:t>3 Развернуть тело метода «</w:t>
-            </w:r>
-            <w:r>
-              <w:rPr>
-                <w:lang w:val="en-US"/>
-              </w:rPr>
-              <w:t>POST</w:t>
-            </w:r>
-            <w:r>
-              <w:t>: /</w:t>
-            </w:r>
-            <w:proofErr w:type="spellStart"/>
-            <w:r>
-              <w:rPr>
-                <w:lang w:val="en-US"/>
-              </w:rPr>
-              <w:t>api</w:t>
-            </w:r>
-            <w:proofErr w:type="spellEnd"/>
-            <w:r>
-              <w:t>/</w:t>
-            </w:r>
-            <w:r>
-              <w:rPr>
-                <w:lang w:val="en-US"/>
-              </w:rPr>
-              <w:t>v</w:t>
-            </w:r>
-            <w:r>
-              <w:t>1/</w:t>
-            </w:r>
-            <w:proofErr w:type="spellStart"/>
-            <w:r>
-              <w:rPr>
-                <w:lang w:val="en-US"/>
-              </w:rPr>
-              <w:t>SignIn</w:t>
-            </w:r>
-            <w:proofErr w:type="spellEnd"/>
-            <w:r>
-              <w:t>»</w:t>
-            </w:r>
+          </w:p>
+        </w:tc>
+      </w:tr>
+      <w:tr>
+        <w:tc>
+          <w:tcPr>
+            <w:tcW w:w="2405" w:type="dxa"/>
+            <w:shd w:val="clear" w:color="auto" w:fill="B4C6E7" w:themeFill="accent1" w:themeFillTint="66"/>
+          </w:tcPr>
+          <w:p>
+            <w:r>
+              <w:t>Постусловия</w:t>
+            </w:r>
+          </w:p>
+        </w:tc>
+        <w:tc>
+          <w:tcPr>
+            <w:tcW w:w="6940" w:type="dxa"/>
+          </w:tcPr>
+          <w:p/>
+        </w:tc>
+      </w:tr>
+    </w:tbl>
+    <w:p/>
+    <w:p>
+      <w:r>
+        <w:t>Тест-кейс №7</w:t>
+      </w:r>
+    </w:p>
+    <w:tbl>
+      <w:tblPr>
+        <w:tblStyle w:val="ac"/>
+        <w:tblW w:w="0" w:type="auto"/>
+        <w:tblLook w:val="04A0" w:firstRow="1" w:lastRow="0" w:firstColumn="1" w:lastColumn="0" w:noHBand="0" w:noVBand="1"/>
+      </w:tblPr>
+      <w:tblGrid>
+        <w:gridCol w:w="2405"/>
+        <w:gridCol w:w="6940"/>
+      </w:tblGrid>
+      <w:tr>
+        <w:tc>
+          <w:tcPr>
+            <w:tcW w:w="2405" w:type="dxa"/>
+            <w:shd w:val="clear" w:color="auto" w:fill="B4C6E7" w:themeFill="accent1" w:themeFillTint="66"/>
+          </w:tcPr>
+          <w:p>
+            <w:r>
+              <w:t>Номер кейса</w:t>
+            </w:r>
+          </w:p>
+        </w:tc>
+        <w:tc>
+          <w:tcPr>
+            <w:tcW w:w="6940" w:type="dxa"/>
+          </w:tcPr>
+          <w:p>
+            <w:r>
+              <w:t>№7</w:t>
+            </w:r>
+          </w:p>
+        </w:tc>
+      </w:tr>
+      <w:tr>
+        <w:tc>
+          <w:tcPr>
+            <w:tcW w:w="2405" w:type="dxa"/>
+            <w:shd w:val="clear" w:color="auto" w:fill="B4C6E7" w:themeFill="accent1" w:themeFillTint="66"/>
+          </w:tcPr>
+          <w:p>
+            <w:r>
+              <w:t>Название теста</w:t>
+            </w:r>
+          </w:p>
+        </w:tc>
+        <w:tc>
+          <w:tcPr>
+            <w:tcW w:w="6940" w:type="dxa"/>
+          </w:tcPr>
+          <w:p>
+            <w:r>
+              <w:t>Редактирование данных о сотруднике (Негативный)</w:t>
+            </w:r>
+          </w:p>
+        </w:tc>
+      </w:tr>
+      <w:tr>
+        <w:tc>
+          <w:tcPr>
+            <w:tcW w:w="2405" w:type="dxa"/>
+            <w:shd w:val="clear" w:color="auto" w:fill="B4C6E7" w:themeFill="accent1" w:themeFillTint="66"/>
+          </w:tcPr>
+          <w:p>
+            <w:r>
+              <w:t>Шаги тестирования</w:t>
+            </w:r>
+          </w:p>
+        </w:tc>
+        <w:tc>
+          <w:tcPr>
+            <w:tcW w:w="6940" w:type="dxa"/>
+          </w:tcPr>
+          <w:p>
+            <w:r>
+              <w:t>1 Запустить оконное приложение</w:t>
+            </w:r>
+          </w:p>
+          <w:p>
+            <w:r>
+              <w:t>2 На главном экране «Организационная структура», в левой части экрана нажать на элемент отделения «Договорной отдел»</w:t>
+            </w:r>
+          </w:p>
+          <w:p>
+            <w:r>
+              <w:lastRenderedPageBreak/>
+              <w:t xml:space="preserve">3 В правой части экрана, в отобразившемся списке, дважды нажать на элемент списка </w:t>
+            </w:r>
+            <w:r>
+              <w:t xml:space="preserve">сотрудников </w:t>
+            </w:r>
+            <w:r>
+              <w:t>с почтой</w:t>
+            </w:r>
+            <w:r>
+              <w:t xml:space="preserve">: </w:t>
+            </w:r>
+            <w:hyperlink r:id="rId7" w:history="1">
+              <w:r>
+                <w:rPr>
+                  <w:rStyle w:val="ad"/>
+                  <w:lang w:val="en-US"/>
+                </w:rPr>
+                <w:t>slava</w:t>
+              </w:r>
+              <w:r>
+                <w:rPr>
+                  <w:rStyle w:val="ad"/>
+                </w:rPr>
+                <w:t>@</w:t>
+              </w:r>
+              <w:r>
+                <w:rPr>
+                  <w:rStyle w:val="ad"/>
+                  <w:lang w:val="en-US"/>
+                </w:rPr>
+                <w:t>gmail</w:t>
+              </w:r>
+              <w:r>
+                <w:rPr>
+                  <w:rStyle w:val="ad"/>
+                </w:rPr>
+                <w:t>.</w:t>
+              </w:r>
+              <w:r>
+                <w:rPr>
+                  <w:rStyle w:val="ad"/>
+                  <w:lang w:val="en-US"/>
+                </w:rPr>
+                <w:t>com</w:t>
+              </w:r>
+            </w:hyperlink>
           </w:p>
           <w:p>
             <w:r>
               <w:t xml:space="preserve">4 </w:t>
             </w:r>
             <w:r>
-              <w:t>В развернувшемся методе нажать на кнопку «</w:t>
-            </w:r>
-            <w:r>
-              <w:rPr>
-                <w:lang w:val="en-US"/>
-              </w:rPr>
-              <w:t>Try</w:t>
-            </w:r>
-            <w:r>
-              <w:t xml:space="preserve"> </w:t>
-            </w:r>
-            <w:r>
-              <w:rPr>
-                <w:lang w:val="en-US"/>
-              </w:rPr>
-              <w:t>it</w:t>
-            </w:r>
-            <w:r>
-              <w:t xml:space="preserve"> </w:t>
-            </w:r>
-            <w:r>
-              <w:rPr>
-                <w:lang w:val="en-US"/>
-              </w:rPr>
-              <w:t>out</w:t>
-            </w:r>
-            <w:r>
-              <w:t>»</w:t>
-            </w:r>
-          </w:p>
-          <w:p>
-            <w:r>
-              <w:t>5</w:t>
-            </w:r>
-            <w:r>
-              <w:t xml:space="preserve"> </w:t>
-            </w:r>
-            <w:r>
-              <w:t>Ввести данные тестирования в поле «</w:t>
-            </w:r>
-            <w:r>
-              <w:rPr>
-                <w:lang w:val="en-US"/>
-              </w:rPr>
-              <w:t>Request</w:t>
-            </w:r>
-            <w:r>
-              <w:t xml:space="preserve"> </w:t>
-            </w:r>
-            <w:r>
-              <w:rPr>
-                <w:lang w:val="en-US"/>
-              </w:rPr>
-              <w:t>Body</w:t>
-            </w:r>
-            <w:r>
-              <w:t>»</w:t>
-            </w:r>
-          </w:p>
-          <w:p>
-            <w:pPr>
-              <w:rPr>
-                <w:lang w:val="en-US"/>
-              </w:rPr>
-            </w:pPr>
-            <w:r>
-              <w:t>6</w:t>
-            </w:r>
-            <w:r>
-              <w:rPr>
-                <w:lang w:val="en-US"/>
-              </w:rPr>
-              <w:t xml:space="preserve"> </w:t>
-            </w:r>
-            <w:r>
-              <w:t>Нажать на кнопку «</w:t>
-            </w:r>
-            <w:r>
-              <w:rPr>
-                <w:lang w:val="en-US"/>
-              </w:rPr>
-              <w:t>Execute</w:t>
-            </w:r>
-            <w:r>
-              <w:t>»</w:t>
-            </w:r>
-          </w:p>
-          <w:p>
-            <w:r>
-              <w:lastRenderedPageBreak/>
-              <w:t xml:space="preserve">7 </w:t>
-            </w:r>
-            <w:r>
-              <w:t xml:space="preserve">В вернувшимся коде ошибки прочитать сколько времени осталось до разблокировки </w:t>
-            </w:r>
-          </w:p>
-          <w:p>
-            <w:r>
-              <w:t xml:space="preserve">8 Через оставшееся время повторить попытку </w:t>
-            </w:r>
-          </w:p>
-        </w:tc>
-      </w:tr>
-      <w:tr>
-        <w:tc>
-          <w:tcPr>
-            <w:tcW w:w="2405" w:type="dxa"/>
+              <w:t>В открывшемся окне «Карточка сотрудника» нажать на флажок «Разрешить редактирование»</w:t>
+            </w:r>
+          </w:p>
+          <w:p>
+            <w:r>
+              <w:t>5 Изменить данные о сотруднике на данные тестирования</w:t>
+            </w:r>
+          </w:p>
+          <w:p>
+            <w:r>
+              <w:t>6 Нажать на кнопку «Сохранить изменения»</w:t>
+            </w:r>
+          </w:p>
+        </w:tc>
+      </w:tr>
+      <w:tr>
+        <w:tc>
+          <w:tcPr>
+            <w:tcW w:w="2405" w:type="dxa"/>
+            <w:shd w:val="clear" w:color="auto" w:fill="B4C6E7" w:themeFill="accent1" w:themeFillTint="66"/>
           </w:tcPr>
           <w:p>
             <w:r>
@@ -2190,13 +2886,29 @@
                 <w:lang w:val="en-US"/>
               </w:rPr>
             </w:pPr>
-          </w:p>
-        </w:tc>
-      </w:tr>
-      <w:tr>
-        <w:tc>
-          <w:tcPr>
-            <w:tcW w:w="2405" w:type="dxa"/>
+            <w:r>
+              <w:t>Кабинет</w:t>
+            </w:r>
+            <w:r>
+              <w:rPr>
+                <w:lang w:val="en-US"/>
+              </w:rPr>
+              <w:t>:</w:t>
+            </w:r>
+            <w:r>
+              <w:t xml:space="preserve"> </w:t>
+            </w:r>
+            <w:r>
+              <w:t>10</w:t>
+            </w:r>
+          </w:p>
+        </w:tc>
+      </w:tr>
+      <w:tr>
+        <w:tc>
+          <w:tcPr>
+            <w:tcW w:w="2405" w:type="dxa"/>
+            <w:shd w:val="clear" w:color="auto" w:fill="B4C6E7" w:themeFill="accent1" w:themeFillTint="66"/>
           </w:tcPr>
           <w:p>
             <w:r>
@@ -2208,6 +2920,41 @@
           <w:tcPr>
             <w:tcW w:w="6940" w:type="dxa"/>
           </w:tcPr>
+          <w:p>
+            <w:r>
+              <w:t xml:space="preserve">На экране показывается сообщение о том, </w:t>
+            </w:r>
+            <w:r>
+              <w:t xml:space="preserve">сохранение изменений произошло успешно. </w:t>
+            </w:r>
+            <w:r>
+              <w:t>И</w:t>
+            </w:r>
+            <w:r>
+              <w:t>зменения сохраняются в БД</w:t>
+            </w:r>
+            <w:r>
+              <w:t>.</w:t>
+            </w:r>
+          </w:p>
+        </w:tc>
+      </w:tr>
+      <w:tr>
+        <w:tc>
+          <w:tcPr>
+            <w:tcW w:w="2405" w:type="dxa"/>
+            <w:shd w:val="clear" w:color="auto" w:fill="B4C6E7" w:themeFill="accent1" w:themeFillTint="66"/>
+          </w:tcPr>
+          <w:p>
+            <w:r>
+              <w:t>Фактический результат</w:t>
+            </w:r>
+          </w:p>
+        </w:tc>
+        <w:tc>
+          <w:tcPr>
+            <w:tcW w:w="6940" w:type="dxa"/>
+          </w:tcPr>
           <w:p/>
         </w:tc>
       </w:tr>
@@ -2215,6 +2962,417 @@
         <w:tc>
           <w:tcPr>
             <w:tcW w:w="2405" w:type="dxa"/>
+            <w:shd w:val="clear" w:color="auto" w:fill="B4C6E7" w:themeFill="accent1" w:themeFillTint="66"/>
+          </w:tcPr>
+          <w:p>
+            <w:r>
+              <w:t>Предпосылки</w:t>
+            </w:r>
+          </w:p>
+        </w:tc>
+        <w:tc>
+          <w:tcPr>
+            <w:tcW w:w="6940" w:type="dxa"/>
+          </w:tcPr>
+          <w:p>
+            <w:r>
+              <w:t xml:space="preserve">В БД в таблице </w:t>
+            </w:r>
+            <w:r>
+              <w:rPr>
+                <w:lang w:val="en-US"/>
+              </w:rPr>
+              <w:t>Department</w:t>
+            </w:r>
+            <w:r>
+              <w:t xml:space="preserve"> </w:t>
+            </w:r>
+            <w:r>
+              <w:t>должна присутствовать запись об отделении «Договорной отдел»</w:t>
+            </w:r>
+          </w:p>
+          <w:p>
+            <w:r>
+              <w:t>в таблице</w:t>
+            </w:r>
+            <w:r>
+              <w:t xml:space="preserve"> </w:t>
+            </w:r>
+            <w:r>
+              <w:rPr>
+                <w:lang w:val="en-US"/>
+              </w:rPr>
+              <w:t>Employee</w:t>
+            </w:r>
+            <w:r>
+              <w:t xml:space="preserve">, </w:t>
+            </w:r>
+            <w:r>
+              <w:t xml:space="preserve">должна присутствовать запись о </w:t>
+            </w:r>
+            <w:r>
+              <w:t>не уволенном</w:t>
+            </w:r>
+            <w:r>
+              <w:t xml:space="preserve"> </w:t>
+            </w:r>
+            <w:r>
+              <w:t>сотруднике находящимся в отделении «Договорной отдел»</w:t>
+            </w:r>
+            <w:r>
+              <w:t xml:space="preserve">, </w:t>
+            </w:r>
+            <w:r>
+              <w:t>почтой «</w:t>
+            </w:r>
+            <w:hyperlink r:id="rId8" w:history="1">
+              <w:r>
+                <w:rPr>
+                  <w:rStyle w:val="ad"/>
+                  <w:lang w:val="en-US"/>
+                </w:rPr>
+                <w:t>slava</w:t>
+              </w:r>
+              <w:r>
+                <w:rPr>
+                  <w:rStyle w:val="ad"/>
+                </w:rPr>
+                <w:t>@</w:t>
+              </w:r>
+              <w:r>
+                <w:rPr>
+                  <w:rStyle w:val="ad"/>
+                  <w:lang w:val="en-US"/>
+                </w:rPr>
+                <w:t>gmail</w:t>
+              </w:r>
+              <w:r>
+                <w:rPr>
+                  <w:rStyle w:val="ad"/>
+                </w:rPr>
+                <w:t>.</w:t>
+              </w:r>
+              <w:r>
+                <w:rPr>
+                  <w:rStyle w:val="ad"/>
+                  <w:lang w:val="en-US"/>
+                </w:rPr>
+                <w:t>com</w:t>
+              </w:r>
+            </w:hyperlink>
+            <w:r>
+              <w:t>»</w:t>
+            </w:r>
+            <w:r>
+              <w:t xml:space="preserve"> и кабинетом «20»</w:t>
+            </w:r>
+          </w:p>
+        </w:tc>
+      </w:tr>
+      <w:tr>
+        <w:tc>
+          <w:tcPr>
+            <w:tcW w:w="2405" w:type="dxa"/>
+            <w:shd w:val="clear" w:color="auto" w:fill="B4C6E7" w:themeFill="accent1" w:themeFillTint="66"/>
+          </w:tcPr>
+          <w:p>
+            <w:r>
+              <w:t>Постусловия</w:t>
+            </w:r>
+          </w:p>
+        </w:tc>
+        <w:tc>
+          <w:tcPr>
+            <w:tcW w:w="6940" w:type="dxa"/>
+          </w:tcPr>
+          <w:p/>
+        </w:tc>
+      </w:tr>
+    </w:tbl>
+    <w:p/>
+    <w:p>
+      <w:r>
+        <w:t>Тест-кейс №8</w:t>
+      </w:r>
+    </w:p>
+    <w:tbl>
+      <w:tblPr>
+        <w:tblStyle w:val="ac"/>
+        <w:tblW w:w="0" w:type="auto"/>
+        <w:tblLook w:val="04A0" w:firstRow="1" w:lastRow="0" w:firstColumn="1" w:lastColumn="0" w:noHBand="0" w:noVBand="1"/>
+      </w:tblPr>
+      <w:tblGrid>
+        <w:gridCol w:w="2405"/>
+        <w:gridCol w:w="6940"/>
+      </w:tblGrid>
+      <w:tr>
+        <w:tc>
+          <w:tcPr>
+            <w:tcW w:w="2405" w:type="dxa"/>
+            <w:shd w:val="clear" w:color="auto" w:fill="B4C6E7" w:themeFill="accent1" w:themeFillTint="66"/>
+          </w:tcPr>
+          <w:p>
+            <w:r>
+              <w:t>Номер кейса</w:t>
+            </w:r>
+          </w:p>
+        </w:tc>
+        <w:tc>
+          <w:tcPr>
+            <w:tcW w:w="6940" w:type="dxa"/>
+          </w:tcPr>
+          <w:p>
+            <w:r>
+              <w:t>№8</w:t>
+            </w:r>
+          </w:p>
+        </w:tc>
+      </w:tr>
+      <w:tr>
+        <w:tc>
+          <w:tcPr>
+            <w:tcW w:w="2405" w:type="dxa"/>
+            <w:shd w:val="clear" w:color="auto" w:fill="B4C6E7" w:themeFill="accent1" w:themeFillTint="66"/>
+          </w:tcPr>
+          <w:p>
+            <w:r>
+              <w:t>Название теста</w:t>
+            </w:r>
+          </w:p>
+        </w:tc>
+        <w:tc>
+          <w:tcPr>
+            <w:tcW w:w="6940" w:type="dxa"/>
+          </w:tcPr>
+          <w:p>
+            <w:r>
+              <w:t>Увольнение сотрудника (Позитивный)</w:t>
+            </w:r>
+          </w:p>
+        </w:tc>
+      </w:tr>
+      <w:tr>
+        <w:tc>
+          <w:tcPr>
+            <w:tcW w:w="2405" w:type="dxa"/>
+            <w:shd w:val="clear" w:color="auto" w:fill="B4C6E7" w:themeFill="accent1" w:themeFillTint="66"/>
+          </w:tcPr>
+          <w:p>
+            <w:r>
+              <w:t>Шаги тестирования</w:t>
+            </w:r>
+          </w:p>
+        </w:tc>
+        <w:tc>
+          <w:tcPr>
+            <w:tcW w:w="6940" w:type="dxa"/>
+          </w:tcPr>
+          <w:p>
+            <w:r>
+              <w:t>1 Запустить оконное приложение</w:t>
+            </w:r>
+          </w:p>
+          <w:p>
+            <w:r>
+              <w:t>2 На главном экране «Организационная структура», в левой части экрана нажать на элемент отделения «Договорной отдел»</w:t>
+            </w:r>
+          </w:p>
+          <w:p>
+            <w:r>
+              <w:t>3 В правой части экрана, в отобразившемся списке, дважды нажать на элемент списка сотрудник</w:t>
+            </w:r>
+            <w:r>
+              <w:t>ов</w:t>
+            </w:r>
+            <w:r>
+              <w:t xml:space="preserve"> с почтой</w:t>
+            </w:r>
+            <w:r>
+              <w:t xml:space="preserve">: </w:t>
+            </w:r>
+            <w:hyperlink r:id="rId9" w:history="1">
+              <w:r>
+                <w:rPr>
+                  <w:rStyle w:val="ad"/>
+                  <w:lang w:val="en-US"/>
+                </w:rPr>
+                <w:t>slava</w:t>
+              </w:r>
+              <w:r>
+                <w:rPr>
+                  <w:rStyle w:val="ad"/>
+                </w:rPr>
+                <w:t>@</w:t>
+              </w:r>
+              <w:r>
+                <w:rPr>
+                  <w:rStyle w:val="ad"/>
+                  <w:lang w:val="en-US"/>
+                </w:rPr>
+                <w:t>gmail</w:t>
+              </w:r>
+              <w:r>
+                <w:rPr>
+                  <w:rStyle w:val="ad"/>
+                </w:rPr>
+                <w:t>.</w:t>
+              </w:r>
+              <w:r>
+                <w:rPr>
+                  <w:rStyle w:val="ad"/>
+                  <w:lang w:val="en-US"/>
+                </w:rPr>
+                <w:t>com</w:t>
+              </w:r>
+            </w:hyperlink>
+          </w:p>
+          <w:p>
+            <w:r>
+              <w:t xml:space="preserve">4 </w:t>
+            </w:r>
+            <w:r>
+              <w:t>В открывшемся окне «Карточка сотрудника» нажать на флажок «Разрешить редактирование»</w:t>
+            </w:r>
+          </w:p>
+          <w:p>
+            <w:r>
+              <w:t>5</w:t>
+            </w:r>
+            <w:r>
+              <w:t xml:space="preserve"> Нажать на кнопку «</w:t>
+            </w:r>
+            <w:r>
+              <w:t>Уволить сотрудника</w:t>
+            </w:r>
+            <w:r>
+              <w:t>»</w:t>
+            </w:r>
+          </w:p>
+          <w:p>
+            <w:r>
+              <w:t>6 В открывшемся диалоговом окне нажать «Да»</w:t>
+            </w:r>
+          </w:p>
+        </w:tc>
+      </w:tr>
+      <w:tr>
+        <w:tc>
+          <w:tcPr>
+            <w:tcW w:w="2405" w:type="dxa"/>
+            <w:shd w:val="clear" w:color="auto" w:fill="B4C6E7" w:themeFill="accent1" w:themeFillTint="66"/>
+          </w:tcPr>
+          <w:p>
+            <w:r>
+              <w:t>Данные тестирования</w:t>
+            </w:r>
+          </w:p>
+        </w:tc>
+        <w:tc>
+          <w:tcPr>
+            <w:tcW w:w="6940" w:type="dxa"/>
+          </w:tcPr>
+          <w:p>
+            <w:pPr>
+              <w:rPr>
+                <w:lang w:val="en-US"/>
+              </w:rPr>
+            </w:pPr>
+          </w:p>
+        </w:tc>
+      </w:tr>
+      <w:tr>
+        <w:tc>
+          <w:tcPr>
+            <w:tcW w:w="2405" w:type="dxa"/>
+            <w:shd w:val="clear" w:color="auto" w:fill="B4C6E7" w:themeFill="accent1" w:themeFillTint="66"/>
+          </w:tcPr>
+          <w:p>
+            <w:r>
+              <w:t>Ожидаемый результат</w:t>
+            </w:r>
+          </w:p>
+        </w:tc>
+        <w:tc>
+          <w:tcPr>
+            <w:tcW w:w="6940" w:type="dxa"/>
+          </w:tcPr>
+          <w:p>
+            <w:r>
+              <w:t>На экране показывается сообщение о том</w:t>
+            </w:r>
+            <w:r>
+              <w:t xml:space="preserve">, что сотрудник </w:t>
+            </w:r>
+            <w:r>
+              <w:t xml:space="preserve">успешно уволен. </w:t>
+            </w:r>
+            <w:r>
+              <w:t>В БД</w:t>
+            </w:r>
+            <w:r>
+              <w:t xml:space="preserve"> у сотрудника с почтой</w:t>
+            </w:r>
+            <w:r>
+              <w:t xml:space="preserve"> </w:t>
+            </w:r>
+            <w:r>
+              <w:t>«</w:t>
+            </w:r>
+            <w:hyperlink r:id="rId10" w:history="1">
+              <w:r>
+                <w:rPr>
+                  <w:rStyle w:val="ad"/>
+                  <w:lang w:val="en-US"/>
+                </w:rPr>
+                <w:t>slava</w:t>
+              </w:r>
+              <w:r>
+                <w:rPr>
+                  <w:rStyle w:val="ad"/>
+                </w:rPr>
+                <w:t>@</w:t>
+              </w:r>
+              <w:r>
+                <w:rPr>
+                  <w:rStyle w:val="ad"/>
+                  <w:lang w:val="en-US"/>
+                </w:rPr>
+                <w:t>gmail</w:t>
+              </w:r>
+              <w:r>
+                <w:rPr>
+                  <w:rStyle w:val="ad"/>
+                </w:rPr>
+                <w:t>.</w:t>
+              </w:r>
+              <w:r>
+                <w:rPr>
+                  <w:rStyle w:val="ad"/>
+                  <w:lang w:val="en-US"/>
+                </w:rPr>
+                <w:t>com</w:t>
+              </w:r>
+            </w:hyperlink>
+            <w:r>
+              <w:t xml:space="preserve">» в поле </w:t>
+            </w:r>
+            <w:r>
+              <w:t xml:space="preserve">DismissalDate </w:t>
+            </w:r>
+            <w:r>
+              <w:t>назначается</w:t>
+            </w:r>
+            <w:r>
+              <w:t xml:space="preserve"> дата и время увольнения</w:t>
+            </w:r>
+          </w:p>
+        </w:tc>
+      </w:tr>
+      <w:tr>
+        <w:tc>
+          <w:tcPr>
+            <w:tcW w:w="2405" w:type="dxa"/>
+            <w:shd w:val="clear" w:color="auto" w:fill="B4C6E7" w:themeFill="accent1" w:themeFillTint="66"/>
           </w:tcPr>
           <w:p>
             <w:r>
@@ -2233,6 +3391,7 @@
         <w:tc>
           <w:tcPr>
             <w:tcW w:w="2405" w:type="dxa"/>
+            <w:shd w:val="clear" w:color="auto" w:fill="B4C6E7" w:themeFill="accent1" w:themeFillTint="66"/>
           </w:tcPr>
           <w:p>
             <w:r>
@@ -2244,13 +3403,924 @@
           <w:tcPr>
             <w:tcW w:w="6940" w:type="dxa"/>
           </w:tcPr>
+          <w:p>
+            <w:r>
+              <w:t xml:space="preserve">В БД в таблице </w:t>
+            </w:r>
+            <w:r>
+              <w:rPr>
+                <w:lang w:val="en-US"/>
+              </w:rPr>
+              <w:t>Department</w:t>
+            </w:r>
+            <w:r>
+              <w:t xml:space="preserve"> </w:t>
+            </w:r>
+            <w:r>
+              <w:t>должна присутствовать запись об отделении «Договорной отдел»</w:t>
+            </w:r>
+          </w:p>
+          <w:p>
+            <w:pPr>
+              <w:rPr>
+                <w:lang w:val="en-US"/>
+              </w:rPr>
+            </w:pPr>
+            <w:r>
+              <w:t>в таблице</w:t>
+            </w:r>
+            <w:r>
+              <w:t xml:space="preserve"> </w:t>
+            </w:r>
+            <w:r>
+              <w:rPr>
+                <w:lang w:val="en-US"/>
+              </w:rPr>
+              <w:t>Employee</w:t>
+            </w:r>
+            <w:r>
+              <w:t xml:space="preserve">, </w:t>
+            </w:r>
+            <w:r>
+              <w:t>должна присутствовать запись о</w:t>
+            </w:r>
+            <w:r>
+              <w:t xml:space="preserve"> не уволенном</w:t>
+            </w:r>
+            <w:r>
+              <w:t xml:space="preserve"> сотруднике находящимся в отделении «Договорной отдел» и почтой «</w:t>
+            </w:r>
+            <w:hyperlink r:id="rId11" w:history="1">
+              <w:r>
+                <w:rPr>
+                  <w:rStyle w:val="ad"/>
+                  <w:lang w:val="en-US"/>
+                </w:rPr>
+                <w:t>slava</w:t>
+              </w:r>
+              <w:r>
+                <w:rPr>
+                  <w:rStyle w:val="ad"/>
+                </w:rPr>
+                <w:t>@</w:t>
+              </w:r>
+              <w:r>
+                <w:rPr>
+                  <w:rStyle w:val="ad"/>
+                  <w:lang w:val="en-US"/>
+                </w:rPr>
+                <w:t>gmail</w:t>
+              </w:r>
+              <w:r>
+                <w:rPr>
+                  <w:rStyle w:val="ad"/>
+                </w:rPr>
+                <w:t>.</w:t>
+              </w:r>
+              <w:r>
+                <w:rPr>
+                  <w:rStyle w:val="ad"/>
+                  <w:lang w:val="en-US"/>
+                </w:rPr>
+                <w:t>com</w:t>
+              </w:r>
+            </w:hyperlink>
+            <w:r>
+              <w:t>»</w:t>
+            </w:r>
+            <w:r>
+              <w:t xml:space="preserve">. </w:t>
+            </w:r>
+            <w:r>
+              <w:t>У сотрудника не должно присутствовать записей на обучение.</w:t>
+            </w:r>
+          </w:p>
+        </w:tc>
+      </w:tr>
+      <w:tr>
+        <w:tc>
+          <w:tcPr>
+            <w:tcW w:w="2405" w:type="dxa"/>
+            <w:shd w:val="clear" w:color="auto" w:fill="B4C6E7" w:themeFill="accent1" w:themeFillTint="66"/>
+          </w:tcPr>
+          <w:p>
+            <w:r>
+              <w:t>Постусловия</w:t>
+            </w:r>
+          </w:p>
+        </w:tc>
+        <w:tc>
+          <w:tcPr>
+            <w:tcW w:w="6940" w:type="dxa"/>
+          </w:tcPr>
           <w:p/>
         </w:tc>
       </w:tr>
-      <w:tr>
-        <w:tc>
-          <w:tcPr>
-            <w:tcW w:w="2405" w:type="dxa"/>
+    </w:tbl>
+    <w:p/>
+    <w:p>
+      <w:r>
+        <w:t>Тест-кейс №9</w:t>
+      </w:r>
+    </w:p>
+    <w:tbl>
+      <w:tblPr>
+        <w:tblStyle w:val="ac"/>
+        <w:tblW w:w="0" w:type="auto"/>
+        <w:tblLook w:val="04A0" w:firstRow="1" w:lastRow="0" w:firstColumn="1" w:lastColumn="0" w:noHBand="0" w:noVBand="1"/>
+      </w:tblPr>
+      <w:tblGrid>
+        <w:gridCol w:w="2405"/>
+        <w:gridCol w:w="6940"/>
+      </w:tblGrid>
+      <w:tr>
+        <w:tc>
+          <w:tcPr>
+            <w:tcW w:w="2405" w:type="dxa"/>
+            <w:shd w:val="clear" w:color="auto" w:fill="B4C6E7" w:themeFill="accent1" w:themeFillTint="66"/>
+          </w:tcPr>
+          <w:p>
+            <w:r>
+              <w:t>Номер кейса</w:t>
+            </w:r>
+          </w:p>
+        </w:tc>
+        <w:tc>
+          <w:tcPr>
+            <w:tcW w:w="6940" w:type="dxa"/>
+          </w:tcPr>
+          <w:p>
+            <w:r>
+              <w:t>№9</w:t>
+            </w:r>
+          </w:p>
+        </w:tc>
+      </w:tr>
+      <w:tr>
+        <w:tc>
+          <w:tcPr>
+            <w:tcW w:w="2405" w:type="dxa"/>
+            <w:shd w:val="clear" w:color="auto" w:fill="B4C6E7" w:themeFill="accent1" w:themeFillTint="66"/>
+          </w:tcPr>
+          <w:p>
+            <w:r>
+              <w:t>Название теста</w:t>
+            </w:r>
+          </w:p>
+        </w:tc>
+        <w:tc>
+          <w:tcPr>
+            <w:tcW w:w="6940" w:type="dxa"/>
+          </w:tcPr>
+          <w:p>
+            <w:r>
+              <w:t>Увольнение сотрудника (Негативный)</w:t>
+            </w:r>
+          </w:p>
+        </w:tc>
+      </w:tr>
+      <w:tr>
+        <w:tc>
+          <w:tcPr>
+            <w:tcW w:w="2405" w:type="dxa"/>
+            <w:shd w:val="clear" w:color="auto" w:fill="B4C6E7" w:themeFill="accent1" w:themeFillTint="66"/>
+          </w:tcPr>
+          <w:p>
+            <w:r>
+              <w:t>Шаги тестирования</w:t>
+            </w:r>
+          </w:p>
+        </w:tc>
+        <w:tc>
+          <w:tcPr>
+            <w:tcW w:w="6940" w:type="dxa"/>
+          </w:tcPr>
+          <w:p>
+            <w:r>
+              <w:t>1 Запустить оконное приложение</w:t>
+            </w:r>
+          </w:p>
+          <w:p>
+            <w:r>
+              <w:t>2 На главном экране «Организационная структура», в левой части экрана нажать на элемент отделения «Договорной отдел»</w:t>
+            </w:r>
+          </w:p>
+          <w:p>
+            <w:r>
+              <w:t>3 В правой части экрана, в отобразившемся списке, дважды нажать на элемент списка сотрудников с почтой</w:t>
+            </w:r>
+            <w:r>
+              <w:t xml:space="preserve">: </w:t>
+            </w:r>
+            <w:hyperlink r:id="rId12" w:history="1">
+              <w:r>
+                <w:rPr>
+                  <w:rStyle w:val="ad"/>
+                  <w:lang w:val="en-US"/>
+                </w:rPr>
+                <w:t>slava</w:t>
+              </w:r>
+              <w:r>
+                <w:rPr>
+                  <w:rStyle w:val="ad"/>
+                </w:rPr>
+                <w:t>@</w:t>
+              </w:r>
+              <w:r>
+                <w:rPr>
+                  <w:rStyle w:val="ad"/>
+                  <w:lang w:val="en-US"/>
+                </w:rPr>
+                <w:t>gmail</w:t>
+              </w:r>
+              <w:r>
+                <w:rPr>
+                  <w:rStyle w:val="ad"/>
+                </w:rPr>
+                <w:t>.</w:t>
+              </w:r>
+              <w:r>
+                <w:rPr>
+                  <w:rStyle w:val="ad"/>
+                  <w:lang w:val="en-US"/>
+                </w:rPr>
+                <w:t>com</w:t>
+              </w:r>
+            </w:hyperlink>
+          </w:p>
+          <w:p>
+            <w:r>
+              <w:lastRenderedPageBreak/>
+              <w:t xml:space="preserve">4 </w:t>
+            </w:r>
+            <w:r>
+              <w:t>В открывшемся окне «Карточка сотрудника» нажать на флажок «Разрешить редактирование»</w:t>
+            </w:r>
+          </w:p>
+          <w:p>
+            <w:r>
+              <w:t xml:space="preserve">5 </w:t>
+            </w:r>
+            <w:r>
+              <w:t>Нажать на кнопку «Уволить сотрудника»</w:t>
+            </w:r>
+          </w:p>
+        </w:tc>
+      </w:tr>
+      <w:tr>
+        <w:tc>
+          <w:tcPr>
+            <w:tcW w:w="2405" w:type="dxa"/>
+            <w:shd w:val="clear" w:color="auto" w:fill="B4C6E7" w:themeFill="accent1" w:themeFillTint="66"/>
+          </w:tcPr>
+          <w:p>
+            <w:r>
+              <w:lastRenderedPageBreak/>
+              <w:t>Данные тестирования</w:t>
+            </w:r>
+          </w:p>
+        </w:tc>
+        <w:tc>
+          <w:tcPr>
+            <w:tcW w:w="6940" w:type="dxa"/>
+          </w:tcPr>
+          <w:p>
+            <w:pPr>
+              <w:rPr>
+                <w:lang w:val="en-US"/>
+              </w:rPr>
+            </w:pPr>
+          </w:p>
+        </w:tc>
+      </w:tr>
+      <w:tr>
+        <w:tc>
+          <w:tcPr>
+            <w:tcW w:w="2405" w:type="dxa"/>
+            <w:shd w:val="clear" w:color="auto" w:fill="B4C6E7" w:themeFill="accent1" w:themeFillTint="66"/>
+          </w:tcPr>
+          <w:p>
+            <w:r>
+              <w:t>Ожидаемый результат</w:t>
+            </w:r>
+          </w:p>
+        </w:tc>
+        <w:tc>
+          <w:tcPr>
+            <w:tcW w:w="6940" w:type="dxa"/>
+          </w:tcPr>
+          <w:p>
+            <w:r>
+              <w:t>На экране показывается сообщение о том, что сотрудни</w:t>
+            </w:r>
+            <w:r>
+              <w:t>ка нельзя уволить так как присутствует запись на обучение</w:t>
+            </w:r>
+            <w:r>
+              <w:t xml:space="preserve">. </w:t>
+            </w:r>
+            <w:r>
+              <w:t>В БД изменений не происходит.</w:t>
+            </w:r>
+          </w:p>
+        </w:tc>
+      </w:tr>
+      <w:tr>
+        <w:tc>
+          <w:tcPr>
+            <w:tcW w:w="2405" w:type="dxa"/>
+            <w:shd w:val="clear" w:color="auto" w:fill="B4C6E7" w:themeFill="accent1" w:themeFillTint="66"/>
+          </w:tcPr>
+          <w:p>
+            <w:r>
+              <w:t>Фактический результат</w:t>
+            </w:r>
+          </w:p>
+        </w:tc>
+        <w:tc>
+          <w:tcPr>
+            <w:tcW w:w="6940" w:type="dxa"/>
+          </w:tcPr>
+          <w:p/>
+        </w:tc>
+      </w:tr>
+      <w:tr>
+        <w:tc>
+          <w:tcPr>
+            <w:tcW w:w="2405" w:type="dxa"/>
+            <w:shd w:val="clear" w:color="auto" w:fill="B4C6E7" w:themeFill="accent1" w:themeFillTint="66"/>
+          </w:tcPr>
+          <w:p>
+            <w:r>
+              <w:t>Предпосылки</w:t>
+            </w:r>
+          </w:p>
+        </w:tc>
+        <w:tc>
+          <w:tcPr>
+            <w:tcW w:w="6940" w:type="dxa"/>
+          </w:tcPr>
+          <w:p>
+            <w:r>
+              <w:t xml:space="preserve">В БД </w:t>
+            </w:r>
+            <w:r>
+              <w:t>в</w:t>
+            </w:r>
+            <w:r>
+              <w:t xml:space="preserve"> таблице </w:t>
+            </w:r>
+            <w:r>
+              <w:rPr>
+                <w:lang w:val="en-US"/>
+              </w:rPr>
+              <w:t>Department</w:t>
+            </w:r>
+            <w:r>
+              <w:t xml:space="preserve"> </w:t>
+            </w:r>
+            <w:r>
+              <w:t>должна присутствовать запись об отделении «Договорной отдел»</w:t>
+            </w:r>
+            <w:r>
+              <w:t>.</w:t>
+            </w:r>
+          </w:p>
+          <w:p>
+            <w:r>
+              <w:t>В</w:t>
+            </w:r>
+            <w:r>
+              <w:t xml:space="preserve"> таблице</w:t>
+            </w:r>
+            <w:r>
+              <w:t xml:space="preserve"> </w:t>
+            </w:r>
+            <w:r>
+              <w:rPr>
+                <w:lang w:val="en-US"/>
+              </w:rPr>
+              <w:t>Employee</w:t>
+            </w:r>
+            <w:r>
+              <w:t xml:space="preserve">, </w:t>
+            </w:r>
+            <w:r>
+              <w:t xml:space="preserve">должна присутствовать запись о </w:t>
+            </w:r>
+            <w:r>
+              <w:t>не уволенном</w:t>
+            </w:r>
+            <w:r>
+              <w:t xml:space="preserve"> сотруднике находящимся в отделении «Договорной отдел» и почтой «</w:t>
+            </w:r>
+            <w:hyperlink r:id="rId13" w:history="1">
+              <w:r>
+                <w:rPr>
+                  <w:rStyle w:val="ad"/>
+                  <w:lang w:val="en-US"/>
+                </w:rPr>
+                <w:t>slava</w:t>
+              </w:r>
+              <w:r>
+                <w:rPr>
+                  <w:rStyle w:val="ad"/>
+                </w:rPr>
+                <w:t>@</w:t>
+              </w:r>
+              <w:r>
+                <w:rPr>
+                  <w:rStyle w:val="ad"/>
+                  <w:lang w:val="en-US"/>
+                </w:rPr>
+                <w:t>gmail</w:t>
+              </w:r>
+              <w:r>
+                <w:rPr>
+                  <w:rStyle w:val="ad"/>
+                </w:rPr>
+                <w:t>.</w:t>
+              </w:r>
+              <w:r>
+                <w:rPr>
+                  <w:rStyle w:val="ad"/>
+                  <w:lang w:val="en-US"/>
+                </w:rPr>
+                <w:t>com</w:t>
+              </w:r>
+            </w:hyperlink>
+            <w:r>
+              <w:t>»</w:t>
+            </w:r>
+            <w:r>
+              <w:t>.</w:t>
+            </w:r>
+          </w:p>
+          <w:p>
+            <w:r>
+              <w:t xml:space="preserve">В таблице </w:t>
+            </w:r>
+            <w:r>
+              <w:rPr>
+                <w:lang w:val="en-US"/>
+              </w:rPr>
+              <w:t>EventType</w:t>
+            </w:r>
+            <w:r>
+              <w:t xml:space="preserve"> </w:t>
+            </w:r>
+            <w:r>
+              <w:t>должен быть добавлен тип события «Обучение»</w:t>
+            </w:r>
+            <w:r>
+              <w:t>.</w:t>
+            </w:r>
+          </w:p>
+          <w:p>
+            <w:r>
+              <w:t xml:space="preserve">В таблице </w:t>
+            </w:r>
+            <w:r>
+              <w:rPr>
+                <w:lang w:val="en-US"/>
+              </w:rPr>
+              <w:t>Event</w:t>
+            </w:r>
+            <w:r>
+              <w:t xml:space="preserve"> </w:t>
+            </w:r>
+            <w:r>
+              <w:t xml:space="preserve">должна присутствовать запись </w:t>
+            </w:r>
+            <w:r>
+              <w:t xml:space="preserve">о будущем событии </w:t>
+            </w:r>
+            <w:r>
+              <w:t>с типом «Обучение»</w:t>
+            </w:r>
+            <w:r>
+              <w:t>.</w:t>
+            </w:r>
+          </w:p>
+          <w:p>
+            <w:r>
+              <w:t xml:space="preserve">В таблице </w:t>
+            </w:r>
+            <w:r>
+              <w:rPr>
+                <w:lang w:val="en-US"/>
+              </w:rPr>
+              <w:t>EmployeeEvent</w:t>
+            </w:r>
+            <w:r>
+              <w:t xml:space="preserve"> должна присутствовать запись сотрудника на обучение.</w:t>
+            </w:r>
+          </w:p>
+        </w:tc>
+      </w:tr>
+      <w:tr>
+        <w:tc>
+          <w:tcPr>
+            <w:tcW w:w="2405" w:type="dxa"/>
+            <w:shd w:val="clear" w:color="auto" w:fill="B4C6E7" w:themeFill="accent1" w:themeFillTint="66"/>
+          </w:tcPr>
+          <w:p>
+            <w:r>
+              <w:t>Постусловия</w:t>
+            </w:r>
+          </w:p>
+        </w:tc>
+        <w:tc>
+          <w:tcPr>
+            <w:tcW w:w="6940" w:type="dxa"/>
+          </w:tcPr>
+          <w:p/>
+        </w:tc>
+      </w:tr>
+    </w:tbl>
+    <w:p/>
+    <w:p>
+      <w:r>
+        <w:t>Тест-кейс №10</w:t>
+      </w:r>
+    </w:p>
+    <w:tbl>
+      <w:tblPr>
+        <w:tblStyle w:val="ac"/>
+        <w:tblW w:w="0" w:type="auto"/>
+        <w:tblLook w:val="04A0" w:firstRow="1" w:lastRow="0" w:firstColumn="1" w:lastColumn="0" w:noHBand="0" w:noVBand="1"/>
+      </w:tblPr>
+      <w:tblGrid>
+        <w:gridCol w:w="2405"/>
+        <w:gridCol w:w="6940"/>
+      </w:tblGrid>
+      <w:tr>
+        <w:tc>
+          <w:tcPr>
+            <w:tcW w:w="2405" w:type="dxa"/>
+            <w:shd w:val="clear" w:color="auto" w:fill="B4C6E7" w:themeFill="accent1" w:themeFillTint="66"/>
+          </w:tcPr>
+          <w:p>
+            <w:r>
+              <w:t>Номер кейса</w:t>
+            </w:r>
+          </w:p>
+        </w:tc>
+        <w:tc>
+          <w:tcPr>
+            <w:tcW w:w="6940" w:type="dxa"/>
+          </w:tcPr>
+          <w:p>
+            <w:r>
+              <w:t>№10</w:t>
+            </w:r>
+          </w:p>
+        </w:tc>
+      </w:tr>
+      <w:tr>
+        <w:tc>
+          <w:tcPr>
+            <w:tcW w:w="2405" w:type="dxa"/>
+            <w:shd w:val="clear" w:color="auto" w:fill="B4C6E7" w:themeFill="accent1" w:themeFillTint="66"/>
+          </w:tcPr>
+          <w:p>
+            <w:r>
+              <w:t>Название теста</w:t>
+            </w:r>
+          </w:p>
+        </w:tc>
+        <w:tc>
+          <w:tcPr>
+            <w:tcW w:w="6940" w:type="dxa"/>
+          </w:tcPr>
+          <w:p>
+            <w:r>
+              <w:t>Добавление события (Позитивный)</w:t>
+            </w:r>
+          </w:p>
+        </w:tc>
+      </w:tr>
+      <w:tr>
+        <w:tc>
+          <w:tcPr>
+            <w:tcW w:w="2405" w:type="dxa"/>
+            <w:shd w:val="clear" w:color="auto" w:fill="B4C6E7" w:themeFill="accent1" w:themeFillTint="66"/>
+          </w:tcPr>
+          <w:p>
+            <w:r>
+              <w:t>Шаги тестирования</w:t>
+            </w:r>
+          </w:p>
+        </w:tc>
+        <w:tc>
+          <w:tcPr>
+            <w:tcW w:w="6940" w:type="dxa"/>
+          </w:tcPr>
+          <w:p>
+            <w:r>
+              <w:t>1 Запустить оконное приложение</w:t>
+            </w:r>
+          </w:p>
+          <w:p>
+            <w:r>
+              <w:t>2 На главном экране «Организационная структура», в левой части экрана нажать на элемент отделения «Договорной отдел»</w:t>
+            </w:r>
+          </w:p>
+          <w:p>
+            <w:r>
+              <w:t>3 В правой части экрана, в отобразившемся списке, дважды нажать на элемент списка сотрудников с почтой</w:t>
+            </w:r>
+            <w:r>
+              <w:t xml:space="preserve">: </w:t>
+            </w:r>
+            <w:hyperlink r:id="rId14" w:history="1">
+              <w:r>
+                <w:rPr>
+                  <w:rStyle w:val="ad"/>
+                  <w:lang w:val="en-US"/>
+                </w:rPr>
+                <w:t>slava</w:t>
+              </w:r>
+              <w:r>
+                <w:rPr>
+                  <w:rStyle w:val="ad"/>
+                </w:rPr>
+                <w:t>@</w:t>
+              </w:r>
+              <w:r>
+                <w:rPr>
+                  <w:rStyle w:val="ad"/>
+                  <w:lang w:val="en-US"/>
+                </w:rPr>
+                <w:t>gmail</w:t>
+              </w:r>
+              <w:r>
+                <w:rPr>
+                  <w:rStyle w:val="ad"/>
+                </w:rPr>
+                <w:t>.</w:t>
+              </w:r>
+              <w:r>
+                <w:rPr>
+                  <w:rStyle w:val="ad"/>
+                  <w:lang w:val="en-US"/>
+                </w:rPr>
+                <w:t>com</w:t>
+              </w:r>
+            </w:hyperlink>
+          </w:p>
+          <w:p>
+            <w:r>
+              <w:t xml:space="preserve">4 </w:t>
+            </w:r>
+            <w:r>
+              <w:t>В открывшемся окне «Карточка сотрудника» нажать на флажок «Разрешить редактирование»</w:t>
+            </w:r>
+          </w:p>
+          <w:p>
+            <w:r>
+              <w:t>5 В правой части экрана ввести данные тестирования</w:t>
+            </w:r>
+          </w:p>
+          <w:p>
+            <w:r>
+              <w:t>6 Нажать на кнопку «Добавить событие»</w:t>
+            </w:r>
+          </w:p>
+        </w:tc>
+      </w:tr>
+      <w:tr>
+        <w:tc>
+          <w:tcPr>
+            <w:tcW w:w="2405" w:type="dxa"/>
+            <w:shd w:val="clear" w:color="auto" w:fill="B4C6E7" w:themeFill="accent1" w:themeFillTint="66"/>
+          </w:tcPr>
+          <w:p>
+            <w:r>
+              <w:t>Данные тестирования</w:t>
+            </w:r>
+          </w:p>
+        </w:tc>
+        <w:tc>
+          <w:tcPr>
+            <w:tcW w:w="6940" w:type="dxa"/>
+          </w:tcPr>
+          <w:p>
+            <w:r>
+              <w:t>Тип события: Отгул</w:t>
+            </w:r>
+          </w:p>
+          <w:p>
+            <w:r>
+              <w:t xml:space="preserve">поле «От»: </w:t>
+            </w:r>
+            <w:r>
+              <w:t>2026-12-12</w:t>
+            </w:r>
+          </w:p>
+          <w:p>
+            <w:r>
+              <w:t xml:space="preserve">поле «До»: </w:t>
+            </w:r>
+            <w:r>
+              <w:t>2026-12-1</w:t>
+            </w:r>
+            <w:r>
+              <w:t>5</w:t>
+            </w:r>
+          </w:p>
+        </w:tc>
+      </w:tr>
+      <w:tr>
+        <w:tc>
+          <w:tcPr>
+            <w:tcW w:w="2405" w:type="dxa"/>
+            <w:shd w:val="clear" w:color="auto" w:fill="B4C6E7" w:themeFill="accent1" w:themeFillTint="66"/>
+          </w:tcPr>
+          <w:p>
+            <w:r>
+              <w:t>Ожидаемый результат</w:t>
+            </w:r>
+          </w:p>
+        </w:tc>
+        <w:tc>
+          <w:tcPr>
+            <w:tcW w:w="6940" w:type="dxa"/>
+          </w:tcPr>
+          <w:p>
+            <w:r>
+              <w:t>На экране показывается сообщение о том, что</w:t>
+            </w:r>
+            <w:r>
+              <w:t xml:space="preserve"> событие успешно добавлено</w:t>
+            </w:r>
+            <w:r>
+              <w:t>. В БД</w:t>
+            </w:r>
+            <w:r>
+              <w:t xml:space="preserve"> в таблице A</w:t>
+            </w:r>
+            <w:r>
+              <w:rPr>
+                <w:lang w:val="en-US"/>
+              </w:rPr>
+              <w:t>bsenceEvent</w:t>
+            </w:r>
+            <w:r>
+              <w:t xml:space="preserve"> </w:t>
+            </w:r>
+            <w:r>
+              <w:t>добавляется запись о событии связанным с сотрудником</w:t>
+            </w:r>
+            <w:r>
+              <w:t>.</w:t>
+            </w:r>
+          </w:p>
+        </w:tc>
+      </w:tr>
+      <w:tr>
+        <w:tc>
+          <w:tcPr>
+            <w:tcW w:w="2405" w:type="dxa"/>
+            <w:shd w:val="clear" w:color="auto" w:fill="B4C6E7" w:themeFill="accent1" w:themeFillTint="66"/>
+          </w:tcPr>
+          <w:p>
+            <w:r>
+              <w:t>Фактический результат</w:t>
+            </w:r>
+          </w:p>
+        </w:tc>
+        <w:tc>
+          <w:tcPr>
+            <w:tcW w:w="6940" w:type="dxa"/>
+          </w:tcPr>
+          <w:p/>
+        </w:tc>
+      </w:tr>
+      <w:tr>
+        <w:tc>
+          <w:tcPr>
+            <w:tcW w:w="2405" w:type="dxa"/>
+            <w:shd w:val="clear" w:color="auto" w:fill="B4C6E7" w:themeFill="accent1" w:themeFillTint="66"/>
+          </w:tcPr>
+          <w:p>
+            <w:r>
+              <w:t>Предпосылки</w:t>
+            </w:r>
+          </w:p>
+        </w:tc>
+        <w:tc>
+          <w:tcPr>
+            <w:tcW w:w="6940" w:type="dxa"/>
+          </w:tcPr>
+          <w:p>
+            <w:r>
+              <w:t xml:space="preserve">В БД в таблице </w:t>
+            </w:r>
+            <w:r>
+              <w:rPr>
+                <w:lang w:val="en-US"/>
+              </w:rPr>
+              <w:t>Department</w:t>
+            </w:r>
+            <w:r>
+              <w:t xml:space="preserve"> </w:t>
+            </w:r>
+            <w:r>
+              <w:t>должна присутствовать запись об отделении «Договорной отдел».</w:t>
+            </w:r>
+          </w:p>
+          <w:p>
+            <w:r>
+              <w:t>В таблице</w:t>
+            </w:r>
+            <w:r>
+              <w:t xml:space="preserve"> </w:t>
+            </w:r>
+            <w:r>
+              <w:rPr>
+                <w:lang w:val="en-US"/>
+              </w:rPr>
+              <w:t>Employee</w:t>
+            </w:r>
+            <w:r>
+              <w:t xml:space="preserve">, </w:t>
+            </w:r>
+            <w:r>
+              <w:t xml:space="preserve">должна присутствовать запись о </w:t>
+            </w:r>
+            <w:r>
+              <w:t>не уволенном</w:t>
+            </w:r>
+            <w:r>
+              <w:t xml:space="preserve"> сотруднике находящимся в отделении «Договорной отдел» и почтой «</w:t>
+            </w:r>
+            <w:hyperlink r:id="rId15" w:history="1">
+              <w:r>
+                <w:rPr>
+                  <w:rStyle w:val="ad"/>
+                  <w:lang w:val="en-US"/>
+                </w:rPr>
+                <w:t>slava</w:t>
+              </w:r>
+              <w:r>
+                <w:rPr>
+                  <w:rStyle w:val="ad"/>
+                </w:rPr>
+                <w:t>@</w:t>
+              </w:r>
+              <w:r>
+                <w:rPr>
+                  <w:rStyle w:val="ad"/>
+                  <w:lang w:val="en-US"/>
+                </w:rPr>
+                <w:t>gmail</w:t>
+              </w:r>
+              <w:r>
+                <w:rPr>
+                  <w:rStyle w:val="ad"/>
+                </w:rPr>
+                <w:t>.</w:t>
+              </w:r>
+              <w:r>
+                <w:rPr>
+                  <w:rStyle w:val="ad"/>
+                  <w:lang w:val="en-US"/>
+                </w:rPr>
+                <w:t>com</w:t>
+              </w:r>
+            </w:hyperlink>
+            <w:r>
+              <w:t>».</w:t>
+            </w:r>
+          </w:p>
+          <w:p>
+            <w:r>
+              <w:t xml:space="preserve">В таблице </w:t>
+            </w:r>
+            <w:r>
+              <w:t>A</w:t>
+            </w:r>
+            <w:r>
+              <w:rPr>
+                <w:lang w:val="en-US"/>
+              </w:rPr>
+              <w:t>bsenceEvent</w:t>
+            </w:r>
+            <w:r>
+              <w:t xml:space="preserve"> </w:t>
+            </w:r>
+            <w:r>
+              <w:t>не должно присутствовать записей связанных с сотрудником.</w:t>
+            </w:r>
+          </w:p>
+        </w:tc>
+      </w:tr>
+      <w:tr>
+        <w:tc>
+          <w:tcPr>
+            <w:tcW w:w="2405" w:type="dxa"/>
+            <w:shd w:val="clear" w:color="auto" w:fill="B4C6E7" w:themeFill="accent1" w:themeFillTint="66"/>
           </w:tcPr>
           <w:p>
             <w:r>
@@ -2774,7 +4844,7 @@
   <w:style w:type="paragraph" w:default="1" w:styleId="a">
     <w:name w:val="Normal"/>
     <w:qFormat/>
-    <w:rsid w:val="00161AF1"/>
+    <w:rsid w:val="008E7038"/>
   </w:style>
   <w:style w:type="paragraph" w:styleId="1">
     <w:name w:val="heading 1"/>
@@ -3311,6 +5381,29 @@
       </w:tblBorders>
     </w:tblPr>
   </w:style>
+  <w:style w:type="character" w:styleId="ad">
+    <w:name w:val="Hyperlink"/>
+    <w:basedOn w:val="a0"/>
+    <w:uiPriority w:val="99"/>
+    <w:unhideWhenUsed/>
+    <w:rsid w:val="008E7038"/>
+    <w:rPr>
+      <w:color w:val="0563C1" w:themeColor="hyperlink"/>
+      <w:u w:val="single"/>
+    </w:rPr>
+  </w:style>
+  <w:style w:type="character" w:styleId="ae">
+    <w:name w:val="Unresolved Mention"/>
+    <w:basedOn w:val="a0"/>
+    <w:uiPriority w:val="99"/>
+    <w:semiHidden/>
+    <w:unhideWhenUsed/>
+    <w:rsid w:val="008E7038"/>
+    <w:rPr>
+      <w:color w:val="605E5C"/>
+      <w:shd w:val="clear" w:color="auto" w:fill="E1DFDD"/>
+    </w:rPr>
+  </w:style>
 </w:styles>
 </file>
 
